--- a/Dockerizar una aplicación Angular.docx
+++ b/Dockerizar una aplicación Angular.docx
@@ -19,92 +19,10 @@
     </w:p>
     <w:p>
       <w:pPr>
-        <w:rPr>
-          <w:lang w:val="es-AR"/>
-        </w:rPr>
-      </w:pPr>
-      <w:hyperlink r:id="rId5" w:history="1">
-        <w:r>
-          <w:rPr>
-            <w:rStyle w:val="Hyperlink"/>
-            <w:lang w:val="es-AR"/>
-          </w:rPr>
-          <w:t>https://jakecyr.medium.com/dockerize-an-angular-application-a45fbbf46de2</w:t>
-        </w:r>
-      </w:hyperlink>
-    </w:p>
-    <w:p>
-      <w:pPr>
-        <w:rPr>
-          <w:lang w:val="es-AR"/>
-        </w:rPr>
-      </w:pPr>
-    </w:p>
-    <w:p>
-      <w:pPr>
-        <w:rPr>
-          <w:lang w:val="es-AR"/>
-        </w:rPr>
-      </w:pPr>
-    </w:p>
-    <w:p>
-      <w:pPr>
-        <w:rPr>
-          <w:lang w:val="es-AR"/>
-        </w:rPr>
-      </w:pPr>
-    </w:p>
-    <w:p>
-      <w:pPr>
-        <w:rPr>
-          <w:lang w:val="es-AR"/>
-        </w:rPr>
-      </w:pPr>
-    </w:p>
-    <w:p>
-      <w:pPr>
-        <w:rPr>
-          <w:lang w:val="es-AR"/>
-        </w:rPr>
-      </w:pPr>
-      <w:r>
-        <w:rPr>
-          <w:lang w:val="es-AR"/>
-        </w:rPr>
-        <w:t xml:space="preserve">Docker permite el fácil transporte y ejecución de aplicaciones por parte de los desarrolladores en todo tipo de sistemas operativos sin tener que instalar nada excepto el servicio Docker. Hoy aprendamos cómo "dockerizar" nuestra aplicación Angular para que sea fácil de ejecutar por otros y empaquetada lista para su implementación. </w:t>
-      </w:r>
-    </w:p>
-    <w:p>
-      <w:pPr>
-        <w:rPr>
-          <w:lang w:val="es-AR"/>
-        </w:rPr>
-      </w:pPr>
-      <w:r>
-        <w:rPr>
-          <w:lang w:val="es-AR"/>
-        </w:rPr>
-        <w:t>A continuación se muestra un ejemplo de Dockerfile simple que incluirá nuestra aplicación Angular en un contenedor:</w:t>
-      </w:r>
-    </w:p>
-    <w:p>
-      <w:pPr>
-        <w:rPr>
-          <w:lang w:val="es-AR"/>
-        </w:rPr>
-      </w:pPr>
-    </w:p>
-    <w:p>
-      <w:pPr>
-        <w:rPr>
-          <w:lang w:val="es-AR"/>
-        </w:rPr>
-      </w:pPr>
-      <w:r>
-        <w:rPr>
-          <w:lang w:val="es-AR"/>
-        </w:rPr>
-        <w:t>Vamos a seguir el tutorial oficial del Angular.</w:t>
+        <w:pStyle w:val="Heading1"/>
+      </w:pPr>
+      <w:r>
+        <w:t>Fuentes</w:t>
       </w:r>
     </w:p>
     <w:p>
@@ -123,7 +41,7 @@
       </w:r>
     </w:p>
     <w:p>
-      <w:hyperlink r:id="rId6" w:history="1">
+      <w:hyperlink r:id="rId5" w:history="1">
         <w:r>
           <w:rPr>
             <w:rStyle w:val="Hyperlink"/>
@@ -135,190 +53,3708 @@
     <w:p/>
     <w:p>
       <w:pPr>
-        <w:shd w:val="clear" w:color="auto" w:fill="FDE9D9" w:themeFill="accent6" w:themeFillTint="33"/>
-        <w:suppressAutoHyphens/>
-        <w:rPr>
-          <w:rFonts w:ascii="Courier New" w:hAnsi="Courier New" w:cs="Courier New"/>
-          <w:sz w:val="18"/>
-        </w:rPr>
-      </w:pPr>
-      <w:r>
-        <w:rPr>
-          <w:rFonts w:ascii="Courier New" w:hAnsi="Courier New" w:cs="Courier New"/>
-          <w:sz w:val="18"/>
-        </w:rPr>
-        <w:t>ng new angular-tour-of-heroes</w:t>
-      </w:r>
-    </w:p>
-    <w:p>
-      <w:pPr>
-        <w:shd w:val="clear" w:color="auto" w:fill="FDE9D9" w:themeFill="accent6" w:themeFillTint="33"/>
-        <w:suppressAutoHyphens/>
-        <w:rPr>
-          <w:rFonts w:ascii="Courier New" w:hAnsi="Courier New" w:cs="Courier New"/>
-          <w:sz w:val="18"/>
-        </w:rPr>
-      </w:pPr>
-      <w:r>
-        <w:rPr>
-          <w:rFonts w:ascii="Courier New" w:hAnsi="Courier New" w:cs="Courier New"/>
-          <w:sz w:val="18"/>
-        </w:rPr>
-        <w:t>cd angular-tour-of-heroes</w:t>
-      </w:r>
-    </w:p>
-    <w:p>
-      <w:pPr>
-        <w:shd w:val="clear" w:color="auto" w:fill="FDE9D9" w:themeFill="accent6" w:themeFillTint="33"/>
-        <w:suppressAutoHyphens/>
-        <w:rPr>
-          <w:rFonts w:ascii="Courier New" w:hAnsi="Courier New" w:cs="Courier New"/>
-          <w:sz w:val="18"/>
-        </w:rPr>
-      </w:pPr>
-      <w:r>
-        <w:rPr>
-          <w:rFonts w:ascii="Courier New" w:hAnsi="Courier New" w:cs="Courier New"/>
-          <w:sz w:val="18"/>
-        </w:rPr>
-        <w:t>ng serve --open</w:t>
-      </w:r>
-    </w:p>
-    <w:p>
-      <w:pPr>
-        <w:rPr>
-          <w:lang w:val="es-AR"/>
-        </w:rPr>
-      </w:pPr>
-      <w:r>
-        <w:rPr>
-          <w:lang w:val="es-AR"/>
-        </w:rPr>
-        <w:t>Es un proyecto muy s</w:t>
-      </w:r>
-      <w:r>
-        <w:rPr>
-          <w:lang w:val="es-AR"/>
-        </w:rPr>
-        <w:t>encillito, lo mínimo como para poder discutir lo que realmente nos interesa, que la dockerización.</w:t>
-      </w:r>
-    </w:p>
-    <w:p>
-      <w:pPr>
-        <w:rPr>
-          <w:lang w:val="es-AR"/>
-        </w:rPr>
-      </w:pPr>
-    </w:p>
-    <w:p>
-      <w:pPr>
-        <w:rPr>
-          <w:lang w:val="es-AR"/>
-        </w:rPr>
-      </w:pPr>
-    </w:p>
-    <w:p>
-      <w:pPr>
-        <w:rPr>
-          <w:lang w:val="es-AR"/>
-        </w:rPr>
-      </w:pPr>
-    </w:p>
-    <w:p>
-      <w:pPr>
-        <w:rPr>
-          <w:lang w:val="es-AR"/>
-        </w:rPr>
-      </w:pPr>
-    </w:p>
-    <w:p>
-      <w:pPr>
-        <w:rPr>
-          <w:lang w:val="es-AR"/>
-        </w:rPr>
-      </w:pPr>
-      <w:r>
-        <w:rPr>
-          <w:lang w:val="es-AR"/>
-        </w:rPr>
-        <w:t>https://youtu.be/MbA71IuYUhg</w:t>
-      </w:r>
-    </w:p>
-    <w:p>
-      <w:pPr>
-        <w:rPr>
-          <w:lang w:val="es-AR"/>
-        </w:rPr>
-      </w:pPr>
-      <w:hyperlink r:id="rId7" w:history="1">
+        <w:keepNext/>
+        <w:keepLines/>
+        <w:rPr>
+          <w:b/>
+        </w:rPr>
+      </w:pPr>
+      <w:r>
+        <w:rPr>
+          <w:b/>
+        </w:rPr>
+        <w:t>Como Dockerizar una aplicación en Angular</w:t>
+      </w:r>
+    </w:p>
+    <w:p>
+      <w:pPr>
+        <w:rPr>
+          <w:lang w:val="es-AR"/>
+        </w:rPr>
+      </w:pPr>
+      <w:hyperlink r:id="rId6" w:history="1">
         <w:r>
           <w:rPr>
             <w:rStyle w:val="Hyperlink"/>
             <w:lang w:val="es-AR"/>
           </w:rPr>
-          <w:t>https://youtu.be/MbA71IuYUhg?t=571</w:t>
+          <w:t>https://youtu.be/CIKj9ftIMY8</w:t>
         </w:r>
       </w:hyperlink>
-    </w:p>
-    <w:p>
-      <w:pPr>
-        <w:rPr>
-          <w:lang w:val="es-AR"/>
-        </w:rPr>
-      </w:pPr>
-    </w:p>
-    <w:p>
-      <w:pPr>
-        <w:rPr>
-          <w:lang w:val="es-AR"/>
-        </w:rPr>
-      </w:pPr>
-    </w:p>
-    <w:p>
-      <w:pPr>
-        <w:rPr>
-          <w:lang w:val="es-AR"/>
-        </w:rPr>
-      </w:pPr>
-    </w:p>
-    <w:p>
-      <w:pPr>
-        <w:rPr>
-          <w:lang w:val="es-AR"/>
-        </w:rPr>
-      </w:pPr>
+      <w:bookmarkStart w:id="0" w:name="_GoBack"/>
+      <w:bookmarkEnd w:id="0"/>
+    </w:p>
+    <w:p>
+      <w:pPr>
+        <w:rPr>
+          <w:lang w:val="es-AR"/>
+        </w:rPr>
+      </w:pPr>
+    </w:p>
+    <w:p>
+      <w:pPr>
+        <w:keepNext/>
+        <w:keepLines/>
+        <w:rPr>
+          <w:b/>
+        </w:rPr>
+      </w:pPr>
+      <w:r>
+        <w:rPr>
+          <w:b/>
+        </w:rPr>
+        <w:t>Dockerize an Angular Application</w:t>
+      </w:r>
+    </w:p>
+    <w:p>
+      <w:hyperlink r:id="rId7" w:history="1">
+        <w:r>
+          <w:rPr>
+            <w:rStyle w:val="Hyperlink"/>
+          </w:rPr>
+          <w:t>https://jakecyr.medium.com/dockerize-an-angular-application-a45fbbf46de2</w:t>
+        </w:r>
+      </w:hyperlink>
+    </w:p>
+    <w:p/>
+    <w:p>
+      <w:pPr>
+        <w:keepNext/>
+        <w:keepLines/>
+        <w:rPr>
+          <w:b/>
+        </w:rPr>
+      </w:pPr>
+      <w:r>
+        <w:rPr>
+          <w:b/>
+        </w:rPr>
+        <w:t>Docker with an Angular Application</w:t>
+      </w:r>
+    </w:p>
+    <w:p>
       <w:hyperlink r:id="rId8" w:history="1">
+        <w:r>
+          <w:rPr>
+            <w:rStyle w:val="Hyperlink"/>
+          </w:rPr>
+          <w:t>https://youtu.be/MbA71IuYUhg</w:t>
+        </w:r>
+      </w:hyperlink>
+    </w:p>
+    <w:p/>
+    <w:p>
+      <w:pPr>
+        <w:keepNext/>
+        <w:keepLines/>
+        <w:rPr>
+          <w:rFonts w:eastAsia="Times New Roman"/>
+          <w:b/>
+        </w:rPr>
+      </w:pPr>
+      <w:r>
+        <w:rPr>
+          <w:b/>
+        </w:rPr>
+        <w:t>“Containerizing” Angular with Docker - Dan Wahlin</w:t>
+      </w:r>
+    </w:p>
+    <w:p>
+      <w:hyperlink r:id="rId9" w:history="1">
+        <w:r>
+          <w:rPr>
+            <w:rStyle w:val="Hyperlink"/>
+          </w:rPr>
+          <w:t>https://youtu.be/cLT7eUWKZpg</w:t>
+        </w:r>
+      </w:hyperlink>
+    </w:p>
+    <w:p/>
+    <w:p/>
+    <w:p>
+      <w:pPr>
+        <w:keepNext/>
+        <w:keepLines/>
+      </w:pPr>
+      <w:r>
+        <w:t>Revisar este</w:t>
+      </w:r>
+    </w:p>
+    <w:p>
+      <w:hyperlink r:id="rId10" w:history="1">
+        <w:r>
+          <w:rPr>
+            <w:rStyle w:val="Hyperlink"/>
+          </w:rPr>
+          <w:t>https://youtu.be/3NobJzI3_68</w:t>
+        </w:r>
+      </w:hyperlink>
+    </w:p>
+    <w:p/>
+    <w:p/>
+    <w:p/>
+    <w:p>
+      <w:pPr>
+        <w:pStyle w:val="Heading1"/>
+      </w:pPr>
+      <w:r>
+        <w:t>Resumen</w:t>
+      </w:r>
+    </w:p>
+    <w:p>
+      <w:pPr>
+        <w:rPr>
+          <w:lang w:val="es-AR"/>
+        </w:rPr>
+      </w:pPr>
+      <w:r>
+        <w:rPr>
+          <w:lang w:val="es-AR"/>
+        </w:rPr>
+        <w:t>C</w:t>
+      </w:r>
+      <w:r>
+        <w:rPr>
+          <w:lang w:val="es-AR"/>
+        </w:rPr>
+        <w:t>rear una aplicación Angular.</w:t>
+      </w:r>
+    </w:p>
+    <w:p>
+      <w:pPr>
+        <w:rPr>
+          <w:lang w:val="es-AR"/>
+        </w:rPr>
+      </w:pPr>
+      <w:r>
+        <w:rPr>
+          <w:lang w:val="es-AR"/>
+        </w:rPr>
+        <w:t>Dockerizarla.</w:t>
+      </w:r>
+    </w:p>
+    <w:p>
+      <w:pPr>
+        <w:pStyle w:val="Heading1"/>
+        <w:rPr>
+          <w:lang w:val="es-AR"/>
+        </w:rPr>
+      </w:pPr>
+      <w:r>
+        <w:rPr>
+          <w:lang w:val="es-AR"/>
+        </w:rPr>
+        <w:t>Preparación</w:t>
+      </w:r>
+    </w:p>
+    <w:p>
+      <w:pPr>
+        <w:rPr>
+          <w:lang w:val="es-AR"/>
+        </w:rPr>
+      </w:pPr>
+      <w:r>
+        <w:rPr>
+          <w:lang w:val="es-AR"/>
+        </w:rPr>
+        <w:t>Arrancar Docker Desktop.</w:t>
+      </w:r>
+    </w:p>
+    <w:p>
+      <w:pPr>
+        <w:keepNext/>
+        <w:keepLines/>
+        <w:rPr>
+          <w:lang w:val="es-AR"/>
+        </w:rPr>
+      </w:pPr>
+      <w:r>
+        <w:rPr>
+          <w:lang w:val="es-AR"/>
+        </w:rPr>
+        <w:t xml:space="preserve">Abrir en VS Code la carpeta </w:t>
+      </w:r>
+      <w:r>
+        <w:rPr>
+          <w:rFonts w:ascii="Courier New" w:hAnsi="Courier New" w:cs="Courier New"/>
+          <w:sz w:val="18"/>
+          <w:lang w:val="es-AR"/>
+        </w:rPr>
+        <w:t>40-docker\angular-docker\angular-tour-of-heroes</w:t>
+      </w:r>
+      <w:r>
+        <w:rPr>
+          <w:lang w:val="es-AR"/>
+        </w:rPr>
+        <w:t>,</w:t>
+      </w:r>
+      <w:r>
+        <w:rPr>
+          <w:lang w:val="es-AR"/>
+        </w:rPr>
+        <w:t xml:space="preserve"> que es donde está la aplicación. Ejecutar el comando</w:t>
+      </w:r>
+      <w:r>
+        <w:rPr>
+          <w:lang w:val="es-AR"/>
+        </w:rPr>
+        <w:t>:</w:t>
+      </w:r>
+    </w:p>
+    <w:p>
+      <w:pPr>
+        <w:shd w:val="clear" w:color="auto" w:fill="FDE9D9" w:themeFill="accent6" w:themeFillTint="33"/>
+        <w:suppressAutoHyphens/>
+        <w:rPr>
+          <w:rFonts w:ascii="Courier New" w:hAnsi="Courier New" w:cs="Courier New"/>
+          <w:sz w:val="18"/>
+          <w:lang w:val="es-AR"/>
+        </w:rPr>
+      </w:pPr>
+      <w:r>
+        <w:rPr>
+          <w:lang w:val="es-AR"/>
+        </w:rPr>
+        <w:t>npm ci</w:t>
+      </w:r>
+    </w:p>
+    <w:p>
+      <w:pPr>
+        <w:keepNext/>
+        <w:keepLines/>
+        <w:rPr>
+          <w:lang w:val="es-AR"/>
+        </w:rPr>
+      </w:pPr>
+      <w:r>
+        <w:rPr>
+          <w:lang w:val="es-AR"/>
+        </w:rPr>
+        <w:t>para limpiar y reinstalar de cero todos los paquetes. Arrancar la aplicación con:</w:t>
+      </w:r>
+    </w:p>
+    <w:p>
+      <w:pPr>
+        <w:shd w:val="clear" w:color="auto" w:fill="FDE9D9" w:themeFill="accent6" w:themeFillTint="33"/>
+        <w:suppressAutoHyphens/>
+        <w:rPr>
+          <w:rFonts w:ascii="Courier New" w:hAnsi="Courier New" w:cs="Courier New"/>
+          <w:sz w:val="18"/>
+          <w:lang w:val="es-AR"/>
+        </w:rPr>
+      </w:pPr>
+      <w:r>
+        <w:rPr>
+          <w:lang w:val="es-AR"/>
+        </w:rPr>
+        <w:t>ng serve --o</w:t>
+      </w:r>
+    </w:p>
+    <w:p>
+      <w:pPr>
+        <w:rPr>
+          <w:lang w:val="es-AR"/>
+        </w:rPr>
+      </w:pPr>
+      <w:r>
+        <w:rPr>
+          <w:lang w:val="es-AR"/>
+        </w:rPr>
+        <w:t>La aplicación aparecerá en el browser.</w:t>
+      </w:r>
+    </w:p>
+    <w:p>
+      <w:pPr>
+        <w:pStyle w:val="Heading1"/>
+      </w:pPr>
+      <w:r>
+        <w:t>angular-tour-of-heroes\Dockerfile</w:t>
+      </w:r>
+    </w:p>
+    <w:p>
+      <w:pPr>
+        <w:keepNext/>
+        <w:keepLines/>
+        <w:rPr>
+          <w:lang w:val="es-AR"/>
+        </w:rPr>
+      </w:pPr>
+      <w:r>
+        <w:rPr>
+          <w:lang w:val="es-AR"/>
+        </w:rPr>
+        <w:t>Crear y editar el a</w:t>
+      </w:r>
+      <w:r>
+        <w:rPr>
+          <w:lang w:val="es-AR"/>
+        </w:rPr>
+        <w:t>rchivo Dockerfile como sigue:</w:t>
+      </w:r>
+    </w:p>
+    <w:p>
+      <w:pPr>
+        <w:shd w:val="clear" w:color="auto" w:fill="1E1E1E"/>
+        <w:suppressAutoHyphens/>
+        <w:contextualSpacing w:val="0"/>
+        <w:rPr>
+          <w:rFonts w:ascii="Courier New" w:eastAsia="Times New Roman" w:hAnsi="Courier New" w:cs="Courier New"/>
+          <w:color w:val="D4D4D4"/>
+          <w:sz w:val="18"/>
+          <w:szCs w:val="24"/>
+          <w:lang w:val="es-AR" w:eastAsia="es-AR"/>
+        </w:rPr>
+      </w:pPr>
+      <w:r>
+        <w:rPr>
+          <w:rFonts w:ascii="Courier New" w:eastAsia="Times New Roman" w:hAnsi="Courier New" w:cs="Courier New"/>
+          <w:color w:val="6A9955"/>
+          <w:sz w:val="18"/>
+          <w:szCs w:val="24"/>
+          <w:lang w:val="es-AR" w:eastAsia="es-AR"/>
+        </w:rPr>
+        <w:t># Especificar la base image. No vamos a trabajar con una</w:t>
+      </w:r>
+    </w:p>
+    <w:p>
+      <w:pPr>
+        <w:shd w:val="clear" w:color="auto" w:fill="1E1E1E"/>
+        <w:suppressAutoHyphens/>
+        <w:contextualSpacing w:val="0"/>
+        <w:rPr>
+          <w:rFonts w:ascii="Courier New" w:eastAsia="Times New Roman" w:hAnsi="Courier New" w:cs="Courier New"/>
+          <w:color w:val="D4D4D4"/>
+          <w:sz w:val="18"/>
+          <w:szCs w:val="24"/>
+          <w:lang w:val="es-AR" w:eastAsia="es-AR"/>
+        </w:rPr>
+      </w:pPr>
+      <w:r>
+        <w:rPr>
+          <w:rFonts w:ascii="Courier New" w:eastAsia="Times New Roman" w:hAnsi="Courier New" w:cs="Courier New"/>
+          <w:color w:val="6A9955"/>
+          <w:sz w:val="18"/>
+          <w:szCs w:val="24"/>
+          <w:lang w:val="es-AR" w:eastAsia="es-AR"/>
+        </w:rPr>
+        <w:t># imagen que está completamente vacía, sino con una que</w:t>
+      </w:r>
+    </w:p>
+    <w:p>
+      <w:pPr>
+        <w:shd w:val="clear" w:color="auto" w:fill="1E1E1E"/>
+        <w:suppressAutoHyphens/>
+        <w:contextualSpacing w:val="0"/>
+        <w:rPr>
+          <w:rFonts w:ascii="Courier New" w:eastAsia="Times New Roman" w:hAnsi="Courier New" w:cs="Courier New"/>
+          <w:color w:val="D4D4D4"/>
+          <w:sz w:val="18"/>
+          <w:szCs w:val="24"/>
+          <w:lang w:val="es-AR" w:eastAsia="es-AR"/>
+        </w:rPr>
+      </w:pPr>
+      <w:r>
+        <w:rPr>
+          <w:rFonts w:ascii="Courier New" w:eastAsia="Times New Roman" w:hAnsi="Courier New" w:cs="Courier New"/>
+          <w:color w:val="6A9955"/>
+          <w:sz w:val="18"/>
+          <w:szCs w:val="24"/>
+          <w:lang w:val="es-AR" w:eastAsia="es-AR"/>
+        </w:rPr>
+        <w:t># ya tiene cosas que necesitamos.</w:t>
+      </w:r>
+    </w:p>
+    <w:p>
+      <w:pPr>
+        <w:shd w:val="clear" w:color="auto" w:fill="1E1E1E"/>
+        <w:suppressAutoHyphens/>
+        <w:contextualSpacing w:val="0"/>
+        <w:rPr>
+          <w:rFonts w:ascii="Courier New" w:eastAsia="Times New Roman" w:hAnsi="Courier New" w:cs="Courier New"/>
+          <w:color w:val="D4D4D4"/>
+          <w:sz w:val="18"/>
+          <w:szCs w:val="24"/>
+          <w:lang w:val="es-AR" w:eastAsia="es-AR"/>
+        </w:rPr>
+      </w:pPr>
+      <w:r>
+        <w:rPr>
+          <w:rFonts w:ascii="Courier New" w:eastAsia="Times New Roman" w:hAnsi="Courier New" w:cs="Courier New"/>
+          <w:color w:val="6A9955"/>
+          <w:sz w:val="18"/>
+          <w:szCs w:val="24"/>
+          <w:lang w:val="es-AR" w:eastAsia="es-AR"/>
+        </w:rPr>
+        <w:t># https://docs.docker.com/engine/reference/builder/#from</w:t>
+      </w:r>
+    </w:p>
+    <w:p>
+      <w:pPr>
+        <w:shd w:val="clear" w:color="auto" w:fill="1E1E1E"/>
+        <w:suppressAutoHyphens/>
+        <w:contextualSpacing w:val="0"/>
+        <w:rPr>
+          <w:rFonts w:ascii="Courier New" w:eastAsia="Times New Roman" w:hAnsi="Courier New" w:cs="Courier New"/>
+          <w:color w:val="D4D4D4"/>
+          <w:sz w:val="18"/>
+          <w:szCs w:val="24"/>
+          <w:lang w:eastAsia="es-AR"/>
+        </w:rPr>
+      </w:pPr>
+      <w:r>
+        <w:rPr>
+          <w:rFonts w:ascii="Courier New" w:eastAsia="Times New Roman" w:hAnsi="Courier New" w:cs="Courier New"/>
+          <w:color w:val="C586C0"/>
+          <w:sz w:val="18"/>
+          <w:szCs w:val="24"/>
+          <w:lang w:eastAsia="es-AR"/>
+        </w:rPr>
+        <w:t>FROM</w:t>
+      </w:r>
+      <w:r>
+        <w:rPr>
+          <w:rFonts w:ascii="Courier New" w:eastAsia="Times New Roman" w:hAnsi="Courier New" w:cs="Courier New"/>
+          <w:color w:val="D4D4D4"/>
+          <w:sz w:val="18"/>
+          <w:szCs w:val="24"/>
+          <w:lang w:eastAsia="es-AR"/>
+        </w:rPr>
+        <w:t xml:space="preserve"> </w:t>
+      </w:r>
+      <w:r>
+        <w:rPr>
+          <w:rFonts w:ascii="Courier New" w:eastAsia="Times New Roman" w:hAnsi="Courier New" w:cs="Courier New"/>
+          <w:color w:val="4EC9B0"/>
+          <w:sz w:val="18"/>
+          <w:szCs w:val="24"/>
+          <w:lang w:eastAsia="es-AR"/>
+        </w:rPr>
+        <w:t>node</w:t>
+      </w:r>
+      <w:r>
+        <w:rPr>
+          <w:rFonts w:ascii="Courier New" w:eastAsia="Times New Roman" w:hAnsi="Courier New" w:cs="Courier New"/>
+          <w:color w:val="D4D4D4"/>
+          <w:sz w:val="18"/>
+          <w:szCs w:val="24"/>
+          <w:lang w:eastAsia="es-AR"/>
+        </w:rPr>
+        <w:t>:</w:t>
+      </w:r>
+      <w:r>
+        <w:rPr>
+          <w:rFonts w:ascii="Courier New" w:eastAsia="Times New Roman" w:hAnsi="Courier New" w:cs="Courier New"/>
+          <w:color w:val="9CDCFE"/>
+          <w:sz w:val="18"/>
+          <w:szCs w:val="24"/>
+          <w:lang w:eastAsia="es-AR"/>
+        </w:rPr>
+        <w:t>alpine</w:t>
+      </w:r>
+    </w:p>
+    <w:p>
+      <w:pPr>
+        <w:shd w:val="clear" w:color="auto" w:fill="1E1E1E"/>
+        <w:suppressAutoHyphens/>
+        <w:contextualSpacing w:val="0"/>
+        <w:rPr>
+          <w:rFonts w:ascii="Courier New" w:eastAsia="Times New Roman" w:hAnsi="Courier New" w:cs="Courier New"/>
+          <w:color w:val="D4D4D4"/>
+          <w:sz w:val="18"/>
+          <w:szCs w:val="24"/>
+          <w:lang w:eastAsia="es-AR"/>
+        </w:rPr>
+      </w:pPr>
+    </w:p>
+    <w:p>
+      <w:pPr>
+        <w:shd w:val="clear" w:color="auto" w:fill="1E1E1E"/>
+        <w:suppressAutoHyphens/>
+        <w:contextualSpacing w:val="0"/>
+        <w:rPr>
+          <w:rFonts w:ascii="Courier New" w:eastAsia="Times New Roman" w:hAnsi="Courier New" w:cs="Courier New"/>
+          <w:color w:val="D4D4D4"/>
+          <w:sz w:val="18"/>
+          <w:szCs w:val="24"/>
+          <w:lang w:eastAsia="es-AR"/>
+        </w:rPr>
+      </w:pPr>
+      <w:r>
+        <w:rPr>
+          <w:rFonts w:ascii="Courier New" w:eastAsia="Times New Roman" w:hAnsi="Courier New" w:cs="Courier New"/>
+          <w:color w:val="6A9955"/>
+          <w:sz w:val="18"/>
+          <w:szCs w:val="24"/>
+          <w:lang w:eastAsia="es-AR"/>
+        </w:rPr>
+        <w:t># Especificar el working directory</w:t>
+      </w:r>
+    </w:p>
+    <w:p>
+      <w:pPr>
+        <w:shd w:val="clear" w:color="auto" w:fill="1E1E1E"/>
+        <w:suppressAutoHyphens/>
+        <w:contextualSpacing w:val="0"/>
+        <w:rPr>
+          <w:rFonts w:ascii="Courier New" w:eastAsia="Times New Roman" w:hAnsi="Courier New" w:cs="Courier New"/>
+          <w:color w:val="D4D4D4"/>
+          <w:sz w:val="18"/>
+          <w:szCs w:val="24"/>
+          <w:lang w:eastAsia="es-AR"/>
+        </w:rPr>
+      </w:pPr>
+      <w:r>
+        <w:rPr>
+          <w:rFonts w:ascii="Courier New" w:eastAsia="Times New Roman" w:hAnsi="Courier New" w:cs="Courier New"/>
+          <w:color w:val="6A9955"/>
+          <w:sz w:val="18"/>
+          <w:szCs w:val="24"/>
+          <w:lang w:eastAsia="es-AR"/>
+        </w:rPr>
+        <w:t># https://docs.docker.com/engine/reference/builder/#workdir</w:t>
+      </w:r>
+    </w:p>
+    <w:p>
+      <w:pPr>
+        <w:shd w:val="clear" w:color="auto" w:fill="1E1E1E"/>
+        <w:suppressAutoHyphens/>
+        <w:contextualSpacing w:val="0"/>
+        <w:rPr>
+          <w:rFonts w:ascii="Courier New" w:eastAsia="Times New Roman" w:hAnsi="Courier New" w:cs="Courier New"/>
+          <w:color w:val="D4D4D4"/>
+          <w:sz w:val="18"/>
+          <w:szCs w:val="24"/>
+          <w:lang w:val="es-AR" w:eastAsia="es-AR"/>
+        </w:rPr>
+      </w:pPr>
+      <w:r>
+        <w:rPr>
+          <w:rFonts w:ascii="Courier New" w:eastAsia="Times New Roman" w:hAnsi="Courier New" w:cs="Courier New"/>
+          <w:color w:val="6A9955"/>
+          <w:sz w:val="18"/>
+          <w:szCs w:val="24"/>
+          <w:lang w:val="es-AR" w:eastAsia="es-AR"/>
+        </w:rPr>
+        <w:t xml:space="preserve"># La instrucción WORKDIR establece el directorio de </w:t>
+      </w:r>
+    </w:p>
+    <w:p>
+      <w:pPr>
+        <w:shd w:val="clear" w:color="auto" w:fill="1E1E1E"/>
+        <w:suppressAutoHyphens/>
+        <w:contextualSpacing w:val="0"/>
+        <w:rPr>
+          <w:rFonts w:ascii="Courier New" w:eastAsia="Times New Roman" w:hAnsi="Courier New" w:cs="Courier New"/>
+          <w:color w:val="D4D4D4"/>
+          <w:sz w:val="18"/>
+          <w:szCs w:val="24"/>
+          <w:lang w:val="es-AR" w:eastAsia="es-AR"/>
+        </w:rPr>
+      </w:pPr>
+      <w:r>
+        <w:rPr>
+          <w:rFonts w:ascii="Courier New" w:eastAsia="Times New Roman" w:hAnsi="Courier New" w:cs="Courier New"/>
+          <w:color w:val="6A9955"/>
+          <w:sz w:val="18"/>
+          <w:szCs w:val="24"/>
+          <w:lang w:val="es-AR" w:eastAsia="es-AR"/>
+        </w:rPr>
+        <w:t xml:space="preserve"># trabajo para cualquier instrucción RUN, CMD, ENTRYPOINT, </w:t>
+      </w:r>
+    </w:p>
+    <w:p>
+      <w:pPr>
+        <w:shd w:val="clear" w:color="auto" w:fill="1E1E1E"/>
+        <w:suppressAutoHyphens/>
+        <w:contextualSpacing w:val="0"/>
+        <w:rPr>
+          <w:rFonts w:ascii="Courier New" w:eastAsia="Times New Roman" w:hAnsi="Courier New" w:cs="Courier New"/>
+          <w:color w:val="D4D4D4"/>
+          <w:sz w:val="18"/>
+          <w:szCs w:val="24"/>
+          <w:lang w:val="es-AR" w:eastAsia="es-AR"/>
+        </w:rPr>
+      </w:pPr>
+      <w:r>
+        <w:rPr>
+          <w:rFonts w:ascii="Courier New" w:eastAsia="Times New Roman" w:hAnsi="Courier New" w:cs="Courier New"/>
+          <w:color w:val="6A9955"/>
+          <w:sz w:val="18"/>
+          <w:szCs w:val="24"/>
+          <w:lang w:val="es-AR" w:eastAsia="es-AR"/>
+        </w:rPr>
+        <w:t xml:space="preserve"># COPY y ADD que le sigue en el Dockerfile. Si WORKDIR </w:t>
+      </w:r>
+    </w:p>
+    <w:p>
+      <w:pPr>
+        <w:shd w:val="clear" w:color="auto" w:fill="1E1E1E"/>
+        <w:suppressAutoHyphens/>
+        <w:contextualSpacing w:val="0"/>
+        <w:rPr>
+          <w:rFonts w:ascii="Courier New" w:eastAsia="Times New Roman" w:hAnsi="Courier New" w:cs="Courier New"/>
+          <w:color w:val="D4D4D4"/>
+          <w:sz w:val="18"/>
+          <w:szCs w:val="24"/>
+          <w:lang w:val="es-AR" w:eastAsia="es-AR"/>
+        </w:rPr>
+      </w:pPr>
+      <w:r>
+        <w:rPr>
+          <w:rFonts w:ascii="Courier New" w:eastAsia="Times New Roman" w:hAnsi="Courier New" w:cs="Courier New"/>
+          <w:color w:val="6A9955"/>
+          <w:sz w:val="18"/>
+          <w:szCs w:val="24"/>
+          <w:lang w:val="es-AR" w:eastAsia="es-AR"/>
+        </w:rPr>
+        <w:t xml:space="preserve"># no existe, se creará incluso si no se usa en </w:t>
+      </w:r>
+    </w:p>
+    <w:p>
+      <w:pPr>
+        <w:shd w:val="clear" w:color="auto" w:fill="1E1E1E"/>
+        <w:suppressAutoHyphens/>
+        <w:contextualSpacing w:val="0"/>
+        <w:rPr>
+          <w:rFonts w:ascii="Courier New" w:eastAsia="Times New Roman" w:hAnsi="Courier New" w:cs="Courier New"/>
+          <w:color w:val="D4D4D4"/>
+          <w:sz w:val="18"/>
+          <w:szCs w:val="24"/>
+          <w:lang w:val="es-AR" w:eastAsia="es-AR"/>
+        </w:rPr>
+      </w:pPr>
+      <w:r>
+        <w:rPr>
+          <w:rFonts w:ascii="Courier New" w:eastAsia="Times New Roman" w:hAnsi="Courier New" w:cs="Courier New"/>
+          <w:color w:val="6A9955"/>
+          <w:sz w:val="18"/>
+          <w:szCs w:val="24"/>
+          <w:lang w:val="es-AR" w:eastAsia="es-AR"/>
+        </w:rPr>
+        <w:t># ninguna instrucción posterior de Dockerfile.</w:t>
+      </w:r>
+    </w:p>
+    <w:p>
+      <w:pPr>
+        <w:shd w:val="clear" w:color="auto" w:fill="1E1E1E"/>
+        <w:suppressAutoHyphens/>
+        <w:contextualSpacing w:val="0"/>
+        <w:rPr>
+          <w:rFonts w:ascii="Courier New" w:eastAsia="Times New Roman" w:hAnsi="Courier New" w:cs="Courier New"/>
+          <w:color w:val="D4D4D4"/>
+          <w:sz w:val="18"/>
+          <w:szCs w:val="24"/>
+          <w:lang w:val="es-AR" w:eastAsia="es-AR"/>
+        </w:rPr>
+      </w:pPr>
+      <w:r>
+        <w:rPr>
+          <w:rFonts w:ascii="Courier New" w:eastAsia="Times New Roman" w:hAnsi="Courier New" w:cs="Courier New"/>
+          <w:color w:val="6A9955"/>
+          <w:sz w:val="18"/>
+          <w:szCs w:val="24"/>
+          <w:lang w:val="es-AR" w:eastAsia="es-AR"/>
+        </w:rPr>
+        <w:t># Este el directorio en donde todos nuestros archivos van a estar</w:t>
+      </w:r>
+    </w:p>
+    <w:p>
+      <w:pPr>
+        <w:shd w:val="clear" w:color="auto" w:fill="1E1E1E"/>
+        <w:suppressAutoHyphens/>
+        <w:contextualSpacing w:val="0"/>
+        <w:rPr>
+          <w:rFonts w:ascii="Courier New" w:eastAsia="Times New Roman" w:hAnsi="Courier New" w:cs="Courier New"/>
+          <w:color w:val="D4D4D4"/>
+          <w:sz w:val="18"/>
+          <w:szCs w:val="24"/>
+          <w:lang w:val="es-AR" w:eastAsia="es-AR"/>
+        </w:rPr>
+      </w:pPr>
+      <w:r>
+        <w:rPr>
+          <w:rFonts w:ascii="Courier New" w:eastAsia="Times New Roman" w:hAnsi="Courier New" w:cs="Courier New"/>
+          <w:color w:val="6A9955"/>
+          <w:sz w:val="18"/>
+          <w:szCs w:val="24"/>
+          <w:lang w:val="es-AR" w:eastAsia="es-AR"/>
+        </w:rPr>
+        <w:t># y desde donde va a correr nuestro container. O sea, tal como</w:t>
+      </w:r>
+    </w:p>
+    <w:p>
+      <w:pPr>
+        <w:shd w:val="clear" w:color="auto" w:fill="1E1E1E"/>
+        <w:suppressAutoHyphens/>
+        <w:contextualSpacing w:val="0"/>
+        <w:rPr>
+          <w:rFonts w:ascii="Courier New" w:eastAsia="Times New Roman" w:hAnsi="Courier New" w:cs="Courier New"/>
+          <w:color w:val="D4D4D4"/>
+          <w:sz w:val="18"/>
+          <w:szCs w:val="24"/>
+          <w:lang w:val="es-AR" w:eastAsia="es-AR"/>
+        </w:rPr>
+      </w:pPr>
+      <w:r>
+        <w:rPr>
+          <w:rFonts w:ascii="Courier New" w:eastAsia="Times New Roman" w:hAnsi="Courier New" w:cs="Courier New"/>
+          <w:color w:val="6A9955"/>
+          <w:sz w:val="18"/>
+          <w:szCs w:val="24"/>
+          <w:lang w:val="es-AR" w:eastAsia="es-AR"/>
+        </w:rPr>
+        <w:t># se dijo antes, los comandos COPY y RUN que vienen después</w:t>
+      </w:r>
+    </w:p>
+    <w:p>
+      <w:pPr>
+        <w:shd w:val="clear" w:color="auto" w:fill="1E1E1E"/>
+        <w:suppressAutoHyphens/>
+        <w:contextualSpacing w:val="0"/>
+        <w:rPr>
+          <w:rFonts w:ascii="Courier New" w:eastAsia="Times New Roman" w:hAnsi="Courier New" w:cs="Courier New"/>
+          <w:color w:val="D4D4D4"/>
+          <w:sz w:val="18"/>
+          <w:szCs w:val="24"/>
+          <w:lang w:val="es-AR" w:eastAsia="es-AR"/>
+        </w:rPr>
+      </w:pPr>
+      <w:r>
+        <w:rPr>
+          <w:rFonts w:ascii="Courier New" w:eastAsia="Times New Roman" w:hAnsi="Courier New" w:cs="Courier New"/>
+          <w:color w:val="6A9955"/>
+          <w:sz w:val="18"/>
+          <w:szCs w:val="24"/>
+          <w:lang w:val="es-AR" w:eastAsia="es-AR"/>
+        </w:rPr>
+        <w:t># van a estar referidos a WORKDIR.</w:t>
+      </w:r>
+    </w:p>
+    <w:p>
+      <w:pPr>
+        <w:shd w:val="clear" w:color="auto" w:fill="1E1E1E"/>
+        <w:suppressAutoHyphens/>
+        <w:contextualSpacing w:val="0"/>
+        <w:rPr>
+          <w:rFonts w:ascii="Courier New" w:eastAsia="Times New Roman" w:hAnsi="Courier New" w:cs="Courier New"/>
+          <w:color w:val="D4D4D4"/>
+          <w:sz w:val="18"/>
+          <w:szCs w:val="24"/>
+          <w:lang w:val="es-AR" w:eastAsia="es-AR"/>
+        </w:rPr>
+      </w:pPr>
+      <w:r>
+        <w:rPr>
+          <w:rFonts w:ascii="Courier New" w:eastAsia="Times New Roman" w:hAnsi="Courier New" w:cs="Courier New"/>
+          <w:color w:val="6A9955"/>
+          <w:sz w:val="18"/>
+          <w:szCs w:val="24"/>
+          <w:lang w:val="es-AR" w:eastAsia="es-AR"/>
+        </w:rPr>
+        <w:t># https://docs.docker.com/engine/reference/builder/#workdir</w:t>
+      </w:r>
+    </w:p>
+    <w:p>
+      <w:pPr>
+        <w:shd w:val="clear" w:color="auto" w:fill="1E1E1E"/>
+        <w:suppressAutoHyphens/>
+        <w:contextualSpacing w:val="0"/>
+        <w:rPr>
+          <w:rFonts w:ascii="Courier New" w:eastAsia="Times New Roman" w:hAnsi="Courier New" w:cs="Courier New"/>
+          <w:color w:val="D4D4D4"/>
+          <w:sz w:val="18"/>
+          <w:szCs w:val="24"/>
+          <w:lang w:val="es-AR" w:eastAsia="es-AR"/>
+        </w:rPr>
+      </w:pPr>
+      <w:r>
+        <w:rPr>
+          <w:rFonts w:ascii="Courier New" w:eastAsia="Times New Roman" w:hAnsi="Courier New" w:cs="Courier New"/>
+          <w:color w:val="6A9955"/>
+          <w:sz w:val="18"/>
+          <w:szCs w:val="24"/>
+          <w:lang w:val="es-AR" w:eastAsia="es-AR"/>
+        </w:rPr>
+        <w:t># El directorio es del file system del container, no</w:t>
+      </w:r>
+    </w:p>
+    <w:p>
+      <w:pPr>
+        <w:shd w:val="clear" w:color="auto" w:fill="1E1E1E"/>
+        <w:suppressAutoHyphens/>
+        <w:contextualSpacing w:val="0"/>
+        <w:rPr>
+          <w:rFonts w:ascii="Courier New" w:eastAsia="Times New Roman" w:hAnsi="Courier New" w:cs="Courier New"/>
+          <w:color w:val="D4D4D4"/>
+          <w:sz w:val="18"/>
+          <w:szCs w:val="24"/>
+          <w:lang w:val="es-AR" w:eastAsia="es-AR"/>
+        </w:rPr>
+      </w:pPr>
+      <w:r>
+        <w:rPr>
+          <w:rFonts w:ascii="Courier New" w:eastAsia="Times New Roman" w:hAnsi="Courier New" w:cs="Courier New"/>
+          <w:color w:val="6A9955"/>
+          <w:sz w:val="18"/>
+          <w:szCs w:val="24"/>
+          <w:lang w:val="es-AR" w:eastAsia="es-AR"/>
+        </w:rPr>
+        <w:lastRenderedPageBreak/>
+        <w:t># de la PC local. La documentación no lo dice directamente,</w:t>
+      </w:r>
+    </w:p>
+    <w:p>
+      <w:pPr>
+        <w:shd w:val="clear" w:color="auto" w:fill="1E1E1E"/>
+        <w:suppressAutoHyphens/>
+        <w:contextualSpacing w:val="0"/>
+        <w:rPr>
+          <w:rFonts w:ascii="Courier New" w:eastAsia="Times New Roman" w:hAnsi="Courier New" w:cs="Courier New"/>
+          <w:color w:val="D4D4D4"/>
+          <w:sz w:val="18"/>
+          <w:szCs w:val="24"/>
+          <w:lang w:val="es-AR" w:eastAsia="es-AR"/>
+        </w:rPr>
+      </w:pPr>
+      <w:r>
+        <w:rPr>
+          <w:rFonts w:ascii="Courier New" w:eastAsia="Times New Roman" w:hAnsi="Courier New" w:cs="Courier New"/>
+          <w:color w:val="6A9955"/>
+          <w:sz w:val="18"/>
+          <w:szCs w:val="24"/>
+          <w:lang w:val="es-AR" w:eastAsia="es-AR"/>
+        </w:rPr>
+        <w:t xml:space="preserve"># sino que hay que deducirlo pensando sobre los </w:t>
+      </w:r>
+    </w:p>
+    <w:p>
+      <w:pPr>
+        <w:shd w:val="clear" w:color="auto" w:fill="1E1E1E"/>
+        <w:suppressAutoHyphens/>
+        <w:contextualSpacing w:val="0"/>
+        <w:rPr>
+          <w:rFonts w:ascii="Courier New" w:eastAsia="Times New Roman" w:hAnsi="Courier New" w:cs="Courier New"/>
+          <w:color w:val="D4D4D4"/>
+          <w:sz w:val="18"/>
+          <w:szCs w:val="24"/>
+          <w:lang w:val="es-AR" w:eastAsia="es-AR"/>
+        </w:rPr>
+      </w:pPr>
+      <w:r>
+        <w:rPr>
+          <w:rFonts w:ascii="Courier New" w:eastAsia="Times New Roman" w:hAnsi="Courier New" w:cs="Courier New"/>
+          <w:color w:val="6A9955"/>
+          <w:sz w:val="18"/>
+          <w:szCs w:val="24"/>
+          <w:lang w:val="es-AR" w:eastAsia="es-AR"/>
+        </w:rPr>
+        <w:t># ejemplos. En el caso de la siguiente instrucción, se</w:t>
+      </w:r>
+    </w:p>
+    <w:p>
+      <w:pPr>
+        <w:shd w:val="clear" w:color="auto" w:fill="1E1E1E"/>
+        <w:suppressAutoHyphens/>
+        <w:contextualSpacing w:val="0"/>
+        <w:rPr>
+          <w:rFonts w:ascii="Courier New" w:eastAsia="Times New Roman" w:hAnsi="Courier New" w:cs="Courier New"/>
+          <w:color w:val="D4D4D4"/>
+          <w:sz w:val="18"/>
+          <w:szCs w:val="24"/>
+          <w:lang w:val="es-AR" w:eastAsia="es-AR"/>
+        </w:rPr>
+      </w:pPr>
+      <w:r>
+        <w:rPr>
+          <w:rFonts w:ascii="Courier New" w:eastAsia="Times New Roman" w:hAnsi="Courier New" w:cs="Courier New"/>
+          <w:color w:val="6A9955"/>
+          <w:sz w:val="18"/>
+          <w:szCs w:val="24"/>
+          <w:lang w:val="es-AR" w:eastAsia="es-AR"/>
+        </w:rPr>
+        <w:t># trata de un path absoluto, porque empieza con /,</w:t>
+      </w:r>
+    </w:p>
+    <w:p>
+      <w:pPr>
+        <w:shd w:val="clear" w:color="auto" w:fill="1E1E1E"/>
+        <w:suppressAutoHyphens/>
+        <w:contextualSpacing w:val="0"/>
+        <w:rPr>
+          <w:rFonts w:ascii="Courier New" w:eastAsia="Times New Roman" w:hAnsi="Courier New" w:cs="Courier New"/>
+          <w:color w:val="D4D4D4"/>
+          <w:sz w:val="18"/>
+          <w:szCs w:val="24"/>
+          <w:lang w:val="es-AR" w:eastAsia="es-AR"/>
+        </w:rPr>
+      </w:pPr>
+      <w:r>
+        <w:rPr>
+          <w:rFonts w:ascii="Courier New" w:eastAsia="Times New Roman" w:hAnsi="Courier New" w:cs="Courier New"/>
+          <w:color w:val="6A9955"/>
+          <w:sz w:val="18"/>
+          <w:szCs w:val="24"/>
+          <w:lang w:val="es-AR" w:eastAsia="es-AR"/>
+        </w:rPr>
+        <w:t xml:space="preserve"># y ese directorio habrá que buscarlo después en el </w:t>
+      </w:r>
+    </w:p>
+    <w:p>
+      <w:pPr>
+        <w:shd w:val="clear" w:color="auto" w:fill="1E1E1E"/>
+        <w:suppressAutoHyphens/>
+        <w:contextualSpacing w:val="0"/>
+        <w:rPr>
+          <w:rFonts w:ascii="Courier New" w:eastAsia="Times New Roman" w:hAnsi="Courier New" w:cs="Courier New"/>
+          <w:color w:val="D4D4D4"/>
+          <w:sz w:val="18"/>
+          <w:szCs w:val="24"/>
+          <w:lang w:val="es-AR" w:eastAsia="es-AR"/>
+        </w:rPr>
+      </w:pPr>
+      <w:r>
+        <w:rPr>
+          <w:rFonts w:ascii="Courier New" w:eastAsia="Times New Roman" w:hAnsi="Courier New" w:cs="Courier New"/>
+          <w:color w:val="6A9955"/>
+          <w:sz w:val="18"/>
+          <w:szCs w:val="24"/>
+          <w:lang w:val="es-AR" w:eastAsia="es-AR"/>
+        </w:rPr>
+        <w:t># file system del container, una vez que esté corriendo.</w:t>
+      </w:r>
+    </w:p>
+    <w:p>
+      <w:pPr>
+        <w:shd w:val="clear" w:color="auto" w:fill="1E1E1E"/>
+        <w:suppressAutoHyphens/>
+        <w:contextualSpacing w:val="0"/>
+        <w:rPr>
+          <w:rFonts w:ascii="Courier New" w:eastAsia="Times New Roman" w:hAnsi="Courier New" w:cs="Courier New"/>
+          <w:color w:val="D4D4D4"/>
+          <w:sz w:val="18"/>
+          <w:szCs w:val="24"/>
+          <w:lang w:eastAsia="es-AR"/>
+        </w:rPr>
+      </w:pPr>
+      <w:r>
+        <w:rPr>
+          <w:rFonts w:ascii="Courier New" w:eastAsia="Times New Roman" w:hAnsi="Courier New" w:cs="Courier New"/>
+          <w:color w:val="C586C0"/>
+          <w:sz w:val="18"/>
+          <w:szCs w:val="24"/>
+          <w:lang w:eastAsia="es-AR"/>
+        </w:rPr>
+        <w:t>WORKDIR</w:t>
+      </w:r>
+      <w:r>
+        <w:rPr>
+          <w:rFonts w:ascii="Courier New" w:eastAsia="Times New Roman" w:hAnsi="Courier New" w:cs="Courier New"/>
+          <w:color w:val="D4D4D4"/>
+          <w:sz w:val="18"/>
+          <w:szCs w:val="24"/>
+          <w:lang w:eastAsia="es-AR"/>
+        </w:rPr>
+        <w:t xml:space="preserve"> </w:t>
+      </w:r>
+      <w:r>
+        <w:rPr>
+          <w:rFonts w:ascii="Courier New" w:eastAsia="Times New Roman" w:hAnsi="Courier New" w:cs="Courier New"/>
+          <w:color w:val="9CDCFE"/>
+          <w:sz w:val="18"/>
+          <w:szCs w:val="24"/>
+          <w:lang w:eastAsia="es-AR"/>
+        </w:rPr>
+        <w:t>/usr/src/app</w:t>
+      </w:r>
+    </w:p>
+    <w:p>
+      <w:pPr>
+        <w:shd w:val="clear" w:color="auto" w:fill="1E1E1E"/>
+        <w:suppressAutoHyphens/>
+        <w:contextualSpacing w:val="0"/>
+        <w:rPr>
+          <w:rFonts w:ascii="Courier New" w:eastAsia="Times New Roman" w:hAnsi="Courier New" w:cs="Courier New"/>
+          <w:color w:val="D4D4D4"/>
+          <w:sz w:val="18"/>
+          <w:szCs w:val="24"/>
+          <w:lang w:eastAsia="es-AR"/>
+        </w:rPr>
+      </w:pPr>
+    </w:p>
+    <w:p>
+      <w:pPr>
+        <w:shd w:val="clear" w:color="auto" w:fill="1E1E1E"/>
+        <w:suppressAutoHyphens/>
+        <w:contextualSpacing w:val="0"/>
+        <w:rPr>
+          <w:rFonts w:ascii="Courier New" w:eastAsia="Times New Roman" w:hAnsi="Courier New" w:cs="Courier New"/>
+          <w:color w:val="D4D4D4"/>
+          <w:sz w:val="18"/>
+          <w:szCs w:val="24"/>
+          <w:lang w:eastAsia="es-AR"/>
+        </w:rPr>
+      </w:pPr>
+      <w:r>
+        <w:rPr>
+          <w:rFonts w:ascii="Courier New" w:eastAsia="Times New Roman" w:hAnsi="Courier New" w:cs="Courier New"/>
+          <w:color w:val="6A9955"/>
+          <w:sz w:val="18"/>
+          <w:szCs w:val="24"/>
+          <w:lang w:eastAsia="es-AR"/>
+        </w:rPr>
+        <w:t># https://docs.docker.com/engine/reference/builder/#copy</w:t>
+      </w:r>
+    </w:p>
+    <w:p>
+      <w:pPr>
+        <w:shd w:val="clear" w:color="auto" w:fill="1E1E1E"/>
+        <w:suppressAutoHyphens/>
+        <w:contextualSpacing w:val="0"/>
+        <w:rPr>
+          <w:rFonts w:ascii="Courier New" w:eastAsia="Times New Roman" w:hAnsi="Courier New" w:cs="Courier New"/>
+          <w:color w:val="D4D4D4"/>
+          <w:sz w:val="18"/>
+          <w:szCs w:val="24"/>
+          <w:lang w:val="es-AR" w:eastAsia="es-AR"/>
+        </w:rPr>
+      </w:pPr>
+      <w:r>
+        <w:rPr>
+          <w:rFonts w:ascii="Courier New" w:eastAsia="Times New Roman" w:hAnsi="Courier New" w:cs="Courier New"/>
+          <w:color w:val="6A9955"/>
+          <w:sz w:val="18"/>
+          <w:szCs w:val="24"/>
+          <w:lang w:val="es-AR" w:eastAsia="es-AR"/>
+        </w:rPr>
+        <w:t># COPY &lt;src&gt; &lt;dest&gt; copia archivos o directorios</w:t>
+      </w:r>
+    </w:p>
+    <w:p>
+      <w:pPr>
+        <w:shd w:val="clear" w:color="auto" w:fill="1E1E1E"/>
+        <w:suppressAutoHyphens/>
+        <w:contextualSpacing w:val="0"/>
+        <w:rPr>
+          <w:rFonts w:ascii="Courier New" w:eastAsia="Times New Roman" w:hAnsi="Courier New" w:cs="Courier New"/>
+          <w:color w:val="D4D4D4"/>
+          <w:sz w:val="18"/>
+          <w:szCs w:val="24"/>
+          <w:lang w:val="es-AR" w:eastAsia="es-AR"/>
+        </w:rPr>
+      </w:pPr>
+      <w:r>
+        <w:rPr>
+          <w:rFonts w:ascii="Courier New" w:eastAsia="Times New Roman" w:hAnsi="Courier New" w:cs="Courier New"/>
+          <w:color w:val="6A9955"/>
+          <w:sz w:val="18"/>
+          <w:szCs w:val="24"/>
+          <w:lang w:val="es-AR" w:eastAsia="es-AR"/>
+        </w:rPr>
+        <w:t xml:space="preserve"># desde &lt;src&gt; y los agrega al file system del </w:t>
+      </w:r>
+    </w:p>
+    <w:p>
+      <w:pPr>
+        <w:shd w:val="clear" w:color="auto" w:fill="1E1E1E"/>
+        <w:suppressAutoHyphens/>
+        <w:contextualSpacing w:val="0"/>
+        <w:rPr>
+          <w:rFonts w:ascii="Courier New" w:eastAsia="Times New Roman" w:hAnsi="Courier New" w:cs="Courier New"/>
+          <w:color w:val="D4D4D4"/>
+          <w:sz w:val="18"/>
+          <w:szCs w:val="24"/>
+          <w:lang w:val="es-AR" w:eastAsia="es-AR"/>
+        </w:rPr>
+      </w:pPr>
+      <w:r>
+        <w:rPr>
+          <w:rFonts w:ascii="Courier New" w:eastAsia="Times New Roman" w:hAnsi="Courier New" w:cs="Courier New"/>
+          <w:color w:val="6A9955"/>
+          <w:sz w:val="18"/>
+          <w:szCs w:val="24"/>
+          <w:lang w:val="es-AR" w:eastAsia="es-AR"/>
+        </w:rPr>
+        <w:t># container en el path &lt;dest&gt;.</w:t>
+      </w:r>
+    </w:p>
+    <w:p>
+      <w:pPr>
+        <w:shd w:val="clear" w:color="auto" w:fill="1E1E1E"/>
+        <w:suppressAutoHyphens/>
+        <w:contextualSpacing w:val="0"/>
+        <w:rPr>
+          <w:rFonts w:ascii="Courier New" w:eastAsia="Times New Roman" w:hAnsi="Courier New" w:cs="Courier New"/>
+          <w:color w:val="D4D4D4"/>
+          <w:sz w:val="18"/>
+          <w:szCs w:val="24"/>
+          <w:lang w:val="es-AR" w:eastAsia="es-AR"/>
+        </w:rPr>
+      </w:pPr>
+      <w:r>
+        <w:rPr>
+          <w:rFonts w:ascii="Courier New" w:eastAsia="Times New Roman" w:hAnsi="Courier New" w:cs="Courier New"/>
+          <w:color w:val="6A9955"/>
+          <w:sz w:val="18"/>
+          <w:szCs w:val="24"/>
+          <w:lang w:val="es-AR" w:eastAsia="es-AR"/>
+        </w:rPr>
+        <w:t># El punto (.) como segundo parámetro, o destination, es el working directory.</w:t>
+      </w:r>
+    </w:p>
+    <w:p>
+      <w:pPr>
+        <w:shd w:val="clear" w:color="auto" w:fill="1E1E1E"/>
+        <w:suppressAutoHyphens/>
+        <w:contextualSpacing w:val="0"/>
+        <w:rPr>
+          <w:rFonts w:ascii="Courier New" w:eastAsia="Times New Roman" w:hAnsi="Courier New" w:cs="Courier New"/>
+          <w:color w:val="D4D4D4"/>
+          <w:sz w:val="18"/>
+          <w:szCs w:val="24"/>
+          <w:lang w:val="es-AR" w:eastAsia="es-AR"/>
+        </w:rPr>
+      </w:pPr>
+      <w:r>
+        <w:rPr>
+          <w:rFonts w:ascii="Courier New" w:eastAsia="Times New Roman" w:hAnsi="Courier New" w:cs="Courier New"/>
+          <w:color w:val="6A9955"/>
+          <w:sz w:val="18"/>
+          <w:szCs w:val="24"/>
+          <w:lang w:val="es-AR" w:eastAsia="es-AR"/>
+        </w:rPr>
+        <w:t># Copiamos primero este file, porque Docker trabaja en layers,</w:t>
+      </w:r>
+    </w:p>
+    <w:p>
+      <w:pPr>
+        <w:shd w:val="clear" w:color="auto" w:fill="1E1E1E"/>
+        <w:suppressAutoHyphens/>
+        <w:contextualSpacing w:val="0"/>
+        <w:rPr>
+          <w:rFonts w:ascii="Courier New" w:eastAsia="Times New Roman" w:hAnsi="Courier New" w:cs="Courier New"/>
+          <w:color w:val="D4D4D4"/>
+          <w:sz w:val="18"/>
+          <w:szCs w:val="24"/>
+          <w:lang w:val="es-AR" w:eastAsia="es-AR"/>
+        </w:rPr>
+      </w:pPr>
+      <w:r>
+        <w:rPr>
+          <w:rFonts w:ascii="Courier New" w:eastAsia="Times New Roman" w:hAnsi="Courier New" w:cs="Courier New"/>
+          <w:color w:val="6A9955"/>
+          <w:sz w:val="18"/>
+          <w:szCs w:val="24"/>
+          <w:lang w:val="es-AR" w:eastAsia="es-AR"/>
+        </w:rPr>
+        <w:t># y de este modo si luego cambiamos otro file que no sea este,</w:t>
+      </w:r>
+    </w:p>
+    <w:p>
+      <w:pPr>
+        <w:shd w:val="clear" w:color="auto" w:fill="1E1E1E"/>
+        <w:suppressAutoHyphens/>
+        <w:contextualSpacing w:val="0"/>
+        <w:rPr>
+          <w:rFonts w:ascii="Courier New" w:eastAsia="Times New Roman" w:hAnsi="Courier New" w:cs="Courier New"/>
+          <w:color w:val="D4D4D4"/>
+          <w:sz w:val="18"/>
+          <w:szCs w:val="24"/>
+          <w:lang w:val="es-AR" w:eastAsia="es-AR"/>
+        </w:rPr>
+      </w:pPr>
+      <w:r>
+        <w:rPr>
+          <w:rFonts w:ascii="Courier New" w:eastAsia="Times New Roman" w:hAnsi="Courier New" w:cs="Courier New"/>
+          <w:color w:val="6A9955"/>
+          <w:sz w:val="18"/>
+          <w:szCs w:val="24"/>
+          <w:lang w:val="es-AR" w:eastAsia="es-AR"/>
+        </w:rPr>
+        <w:t># no necesitaremos correr de nuevo npm install, que es time consuming.</w:t>
+      </w:r>
+    </w:p>
+    <w:p>
+      <w:pPr>
+        <w:shd w:val="clear" w:color="auto" w:fill="1E1E1E"/>
+        <w:suppressAutoHyphens/>
+        <w:contextualSpacing w:val="0"/>
+        <w:rPr>
+          <w:rFonts w:ascii="Courier New" w:eastAsia="Times New Roman" w:hAnsi="Courier New" w:cs="Courier New"/>
+          <w:color w:val="D4D4D4"/>
+          <w:sz w:val="18"/>
+          <w:szCs w:val="24"/>
+          <w:lang w:val="es-AR" w:eastAsia="es-AR"/>
+        </w:rPr>
+      </w:pPr>
+      <w:r>
+        <w:rPr>
+          <w:rFonts w:ascii="Courier New" w:eastAsia="Times New Roman" w:hAnsi="Courier New" w:cs="Courier New"/>
+          <w:color w:val="6A9955"/>
+          <w:sz w:val="18"/>
+          <w:szCs w:val="24"/>
+          <w:lang w:val="es-AR" w:eastAsia="es-AR"/>
+        </w:rPr>
+        <w:t># El resto de los files los copiamos más adelante, y de ese modo los</w:t>
+      </w:r>
+    </w:p>
+    <w:p>
+      <w:pPr>
+        <w:shd w:val="clear" w:color="auto" w:fill="1E1E1E"/>
+        <w:suppressAutoHyphens/>
+        <w:contextualSpacing w:val="0"/>
+        <w:rPr>
+          <w:rFonts w:ascii="Courier New" w:eastAsia="Times New Roman" w:hAnsi="Courier New" w:cs="Courier New"/>
+          <w:color w:val="D4D4D4"/>
+          <w:sz w:val="18"/>
+          <w:szCs w:val="24"/>
+          <w:lang w:val="es-AR" w:eastAsia="es-AR"/>
+        </w:rPr>
+      </w:pPr>
+      <w:r>
+        <w:rPr>
+          <w:rFonts w:ascii="Courier New" w:eastAsia="Times New Roman" w:hAnsi="Courier New" w:cs="Courier New"/>
+          <w:color w:val="6A9955"/>
+          <w:sz w:val="18"/>
+          <w:szCs w:val="24"/>
+          <w:lang w:val="es-AR" w:eastAsia="es-AR"/>
+        </w:rPr>
+        <w:t># podemos cambiar sin incurrir en ese overhead.</w:t>
+      </w:r>
+    </w:p>
+    <w:p>
+      <w:pPr>
+        <w:shd w:val="clear" w:color="auto" w:fill="1E1E1E"/>
+        <w:suppressAutoHyphens/>
+        <w:contextualSpacing w:val="0"/>
+        <w:rPr>
+          <w:rFonts w:ascii="Courier New" w:eastAsia="Times New Roman" w:hAnsi="Courier New" w:cs="Courier New"/>
+          <w:color w:val="D4D4D4"/>
+          <w:sz w:val="18"/>
+          <w:szCs w:val="24"/>
+          <w:lang w:val="es-AR" w:eastAsia="es-AR"/>
+        </w:rPr>
+      </w:pPr>
+      <w:r>
+        <w:rPr>
+          <w:rFonts w:ascii="Courier New" w:eastAsia="Times New Roman" w:hAnsi="Courier New" w:cs="Courier New"/>
+          <w:color w:val="6A9955"/>
+          <w:sz w:val="18"/>
+          <w:szCs w:val="24"/>
+          <w:lang w:val="es-AR" w:eastAsia="es-AR"/>
+        </w:rPr>
+        <w:t># Primero copia los archivos y después corre 'npm install'.</w:t>
+      </w:r>
+    </w:p>
+    <w:p>
+      <w:pPr>
+        <w:shd w:val="clear" w:color="auto" w:fill="1E1E1E"/>
+        <w:suppressAutoHyphens/>
+        <w:contextualSpacing w:val="0"/>
+        <w:rPr>
+          <w:rFonts w:ascii="Courier New" w:eastAsia="Times New Roman" w:hAnsi="Courier New" w:cs="Courier New"/>
+          <w:color w:val="D4D4D4"/>
+          <w:sz w:val="18"/>
+          <w:szCs w:val="24"/>
+          <w:lang w:val="es-AR" w:eastAsia="es-AR"/>
+        </w:rPr>
+      </w:pPr>
+      <w:r>
+        <w:rPr>
+          <w:rFonts w:ascii="Courier New" w:eastAsia="Times New Roman" w:hAnsi="Courier New" w:cs="Courier New"/>
+          <w:color w:val="6A9955"/>
+          <w:sz w:val="18"/>
+          <w:szCs w:val="24"/>
+          <w:lang w:val="es-AR" w:eastAsia="es-AR"/>
+        </w:rPr>
+        <w:t># De ese modo, los node_modules estarán cacheados hasta</w:t>
+      </w:r>
+    </w:p>
+    <w:p>
+      <w:pPr>
+        <w:shd w:val="clear" w:color="auto" w:fill="1E1E1E"/>
+        <w:suppressAutoHyphens/>
+        <w:contextualSpacing w:val="0"/>
+        <w:rPr>
+          <w:rFonts w:ascii="Courier New" w:eastAsia="Times New Roman" w:hAnsi="Courier New" w:cs="Courier New"/>
+          <w:color w:val="D4D4D4"/>
+          <w:sz w:val="18"/>
+          <w:szCs w:val="24"/>
+          <w:lang w:val="es-AR" w:eastAsia="es-AR"/>
+        </w:rPr>
+      </w:pPr>
+      <w:r>
+        <w:rPr>
+          <w:rFonts w:ascii="Courier New" w:eastAsia="Times New Roman" w:hAnsi="Courier New" w:cs="Courier New"/>
+          <w:color w:val="6A9955"/>
+          <w:sz w:val="18"/>
+          <w:szCs w:val="24"/>
+          <w:lang w:val="es-AR" w:eastAsia="es-AR"/>
+        </w:rPr>
+        <w:t># que package.json o package-lock.json cambie.</w:t>
+      </w:r>
+    </w:p>
+    <w:p>
+      <w:pPr>
+        <w:shd w:val="clear" w:color="auto" w:fill="1E1E1E"/>
+        <w:suppressAutoHyphens/>
+        <w:contextualSpacing w:val="0"/>
+        <w:rPr>
+          <w:rFonts w:ascii="Courier New" w:eastAsia="Times New Roman" w:hAnsi="Courier New" w:cs="Courier New"/>
+          <w:color w:val="D4D4D4"/>
+          <w:sz w:val="18"/>
+          <w:szCs w:val="24"/>
+          <w:lang w:val="es-AR" w:eastAsia="es-AR"/>
+        </w:rPr>
+      </w:pPr>
+      <w:r>
+        <w:rPr>
+          <w:rFonts w:ascii="Courier New" w:eastAsia="Times New Roman" w:hAnsi="Courier New" w:cs="Courier New"/>
+          <w:color w:val="6A9955"/>
+          <w:sz w:val="18"/>
+          <w:szCs w:val="24"/>
+          <w:lang w:val="es-AR" w:eastAsia="es-AR"/>
+        </w:rPr>
+        <w:t xml:space="preserve"># </w:t>
+      </w:r>
+    </w:p>
+    <w:p>
+      <w:pPr>
+        <w:shd w:val="clear" w:color="auto" w:fill="1E1E1E"/>
+        <w:suppressAutoHyphens/>
+        <w:contextualSpacing w:val="0"/>
+        <w:rPr>
+          <w:rFonts w:ascii="Courier New" w:eastAsia="Times New Roman" w:hAnsi="Courier New" w:cs="Courier New"/>
+          <w:color w:val="D4D4D4"/>
+          <w:sz w:val="18"/>
+          <w:szCs w:val="24"/>
+          <w:lang w:val="es-AR" w:eastAsia="es-AR"/>
+        </w:rPr>
+      </w:pPr>
+      <w:r>
+        <w:rPr>
+          <w:rFonts w:ascii="Courier New" w:eastAsia="Times New Roman" w:hAnsi="Courier New" w:cs="Courier New"/>
+          <w:color w:val="6A9955"/>
+          <w:sz w:val="18"/>
+          <w:szCs w:val="24"/>
+          <w:lang w:val="es-AR" w:eastAsia="es-AR"/>
+        </w:rPr>
+        <w:t># https://www.geeksforgeeks.org/difference-between-package-json-and-package-lock-json-files/</w:t>
+      </w:r>
+    </w:p>
+    <w:p>
+      <w:pPr>
+        <w:shd w:val="clear" w:color="auto" w:fill="1E1E1E"/>
+        <w:suppressAutoHyphens/>
+        <w:contextualSpacing w:val="0"/>
+        <w:rPr>
+          <w:rFonts w:ascii="Courier New" w:eastAsia="Times New Roman" w:hAnsi="Courier New" w:cs="Courier New"/>
+          <w:color w:val="D4D4D4"/>
+          <w:sz w:val="18"/>
+          <w:szCs w:val="24"/>
+          <w:lang w:val="es-AR" w:eastAsia="es-AR"/>
+        </w:rPr>
+      </w:pPr>
+      <w:r>
+        <w:rPr>
+          <w:rFonts w:ascii="Courier New" w:eastAsia="Times New Roman" w:hAnsi="Courier New" w:cs="Courier New"/>
+          <w:color w:val="6A9955"/>
+          <w:sz w:val="18"/>
+          <w:szCs w:val="24"/>
+          <w:lang w:val="es-AR" w:eastAsia="es-AR"/>
+        </w:rPr>
+        <w:t xml:space="preserve"># </w:t>
+      </w:r>
+    </w:p>
+    <w:p>
+      <w:pPr>
+        <w:shd w:val="clear" w:color="auto" w:fill="1E1E1E"/>
+        <w:suppressAutoHyphens/>
+        <w:contextualSpacing w:val="0"/>
+        <w:rPr>
+          <w:rFonts w:ascii="Courier New" w:eastAsia="Times New Roman" w:hAnsi="Courier New" w:cs="Courier New"/>
+          <w:color w:val="D4D4D4"/>
+          <w:sz w:val="18"/>
+          <w:szCs w:val="24"/>
+          <w:lang w:val="es-AR" w:eastAsia="es-AR"/>
+        </w:rPr>
+      </w:pPr>
+      <w:r>
+        <w:rPr>
+          <w:rFonts w:ascii="Courier New" w:eastAsia="Times New Roman" w:hAnsi="Courier New" w:cs="Courier New"/>
+          <w:color w:val="6A9955"/>
+          <w:sz w:val="18"/>
+          <w:szCs w:val="24"/>
+          <w:lang w:val="es-AR" w:eastAsia="es-AR"/>
+        </w:rPr>
+        <w:t xml:space="preserve"># En Node.js, package.json es un archivo de control </w:t>
+      </w:r>
+    </w:p>
+    <w:p>
+      <w:pPr>
+        <w:shd w:val="clear" w:color="auto" w:fill="1E1E1E"/>
+        <w:suppressAutoHyphens/>
+        <w:contextualSpacing w:val="0"/>
+        <w:rPr>
+          <w:rFonts w:ascii="Courier New" w:eastAsia="Times New Roman" w:hAnsi="Courier New" w:cs="Courier New"/>
+          <w:color w:val="D4D4D4"/>
+          <w:sz w:val="18"/>
+          <w:szCs w:val="24"/>
+          <w:lang w:val="es-AR" w:eastAsia="es-AR"/>
+        </w:rPr>
+      </w:pPr>
+      <w:r>
+        <w:rPr>
+          <w:rFonts w:ascii="Courier New" w:eastAsia="Times New Roman" w:hAnsi="Courier New" w:cs="Courier New"/>
+          <w:color w:val="6A9955"/>
+          <w:sz w:val="18"/>
+          <w:szCs w:val="24"/>
+          <w:lang w:val="es-AR" w:eastAsia="es-AR"/>
+        </w:rPr>
+        <w:t xml:space="preserve"># de versiones que se usa para instalar varios </w:t>
+      </w:r>
+    </w:p>
+    <w:p>
+      <w:pPr>
+        <w:shd w:val="clear" w:color="auto" w:fill="1E1E1E"/>
+        <w:suppressAutoHyphens/>
+        <w:contextualSpacing w:val="0"/>
+        <w:rPr>
+          <w:rFonts w:ascii="Courier New" w:eastAsia="Times New Roman" w:hAnsi="Courier New" w:cs="Courier New"/>
+          <w:color w:val="D4D4D4"/>
+          <w:sz w:val="18"/>
+          <w:szCs w:val="24"/>
+          <w:lang w:val="es-AR" w:eastAsia="es-AR"/>
+        </w:rPr>
+      </w:pPr>
+      <w:r>
+        <w:rPr>
+          <w:rFonts w:ascii="Courier New" w:eastAsia="Times New Roman" w:hAnsi="Courier New" w:cs="Courier New"/>
+          <w:color w:val="6A9955"/>
+          <w:sz w:val="18"/>
+          <w:szCs w:val="24"/>
+          <w:lang w:val="es-AR" w:eastAsia="es-AR"/>
+        </w:rPr>
+        <w:t xml:space="preserve"># paquetes en su proyecto. A medida que inicializa </w:t>
+      </w:r>
+    </w:p>
+    <w:p>
+      <w:pPr>
+        <w:shd w:val="clear" w:color="auto" w:fill="1E1E1E"/>
+        <w:suppressAutoHyphens/>
+        <w:contextualSpacing w:val="0"/>
+        <w:rPr>
+          <w:rFonts w:ascii="Courier New" w:eastAsia="Times New Roman" w:hAnsi="Courier New" w:cs="Courier New"/>
+          <w:color w:val="D4D4D4"/>
+          <w:sz w:val="18"/>
+          <w:szCs w:val="24"/>
+          <w:lang w:val="es-AR" w:eastAsia="es-AR"/>
+        </w:rPr>
+      </w:pPr>
+      <w:r>
+        <w:rPr>
+          <w:rFonts w:ascii="Courier New" w:eastAsia="Times New Roman" w:hAnsi="Courier New" w:cs="Courier New"/>
+          <w:color w:val="6A9955"/>
+          <w:sz w:val="18"/>
+          <w:szCs w:val="24"/>
+          <w:lang w:val="es-AR" w:eastAsia="es-AR"/>
+        </w:rPr>
+        <w:t xml:space="preserve"># su aplicación de Node, verá tres archivos </w:t>
+      </w:r>
+    </w:p>
+    <w:p>
+      <w:pPr>
+        <w:shd w:val="clear" w:color="auto" w:fill="1E1E1E"/>
+        <w:suppressAutoHyphens/>
+        <w:contextualSpacing w:val="0"/>
+        <w:rPr>
+          <w:rFonts w:ascii="Courier New" w:eastAsia="Times New Roman" w:hAnsi="Courier New" w:cs="Courier New"/>
+          <w:color w:val="D4D4D4"/>
+          <w:sz w:val="18"/>
+          <w:szCs w:val="24"/>
+          <w:lang w:val="es-AR" w:eastAsia="es-AR"/>
+        </w:rPr>
+      </w:pPr>
+      <w:r>
+        <w:rPr>
+          <w:rFonts w:ascii="Courier New" w:eastAsia="Times New Roman" w:hAnsi="Courier New" w:cs="Courier New"/>
+          <w:color w:val="6A9955"/>
+          <w:sz w:val="18"/>
+          <w:szCs w:val="24"/>
+          <w:lang w:val="es-AR" w:eastAsia="es-AR"/>
+        </w:rPr>
+        <w:t xml:space="preserve"># instalados en su aplicación que son node_modules, </w:t>
+      </w:r>
+    </w:p>
+    <w:p>
+      <w:pPr>
+        <w:shd w:val="clear" w:color="auto" w:fill="1E1E1E"/>
+        <w:suppressAutoHyphens/>
+        <w:contextualSpacing w:val="0"/>
+        <w:rPr>
+          <w:rFonts w:ascii="Courier New" w:eastAsia="Times New Roman" w:hAnsi="Courier New" w:cs="Courier New"/>
+          <w:color w:val="D4D4D4"/>
+          <w:sz w:val="18"/>
+          <w:szCs w:val="24"/>
+          <w:lang w:val="es-AR" w:eastAsia="es-AR"/>
+        </w:rPr>
+      </w:pPr>
+      <w:r>
+        <w:rPr>
+          <w:rFonts w:ascii="Courier New" w:eastAsia="Times New Roman" w:hAnsi="Courier New" w:cs="Courier New"/>
+          <w:color w:val="6A9955"/>
+          <w:sz w:val="18"/>
+          <w:szCs w:val="24"/>
+          <w:lang w:val="es-AR" w:eastAsia="es-AR"/>
+        </w:rPr>
+        <w:t xml:space="preserve"># package.json y package.lock.json. </w:t>
+      </w:r>
+    </w:p>
+    <w:p>
+      <w:pPr>
+        <w:shd w:val="clear" w:color="auto" w:fill="1E1E1E"/>
+        <w:suppressAutoHyphens/>
+        <w:contextualSpacing w:val="0"/>
+        <w:rPr>
+          <w:rFonts w:ascii="Courier New" w:eastAsia="Times New Roman" w:hAnsi="Courier New" w:cs="Courier New"/>
+          <w:color w:val="D4D4D4"/>
+          <w:sz w:val="18"/>
+          <w:szCs w:val="24"/>
+          <w:lang w:val="es-AR" w:eastAsia="es-AR"/>
+        </w:rPr>
+      </w:pPr>
+      <w:r>
+        <w:rPr>
+          <w:rFonts w:ascii="Courier New" w:eastAsia="Times New Roman" w:hAnsi="Courier New" w:cs="Courier New"/>
+          <w:color w:val="6A9955"/>
+          <w:sz w:val="18"/>
+          <w:szCs w:val="24"/>
+          <w:lang w:val="es-AR" w:eastAsia="es-AR"/>
+        </w:rPr>
+        <w:t xml:space="preserve"># </w:t>
+      </w:r>
+    </w:p>
+    <w:p>
+      <w:pPr>
+        <w:shd w:val="clear" w:color="auto" w:fill="1E1E1E"/>
+        <w:suppressAutoHyphens/>
+        <w:contextualSpacing w:val="0"/>
+        <w:rPr>
+          <w:rFonts w:ascii="Courier New" w:eastAsia="Times New Roman" w:hAnsi="Courier New" w:cs="Courier New"/>
+          <w:color w:val="D4D4D4"/>
+          <w:sz w:val="18"/>
+          <w:szCs w:val="24"/>
+          <w:lang w:val="es-AR" w:eastAsia="es-AR"/>
+        </w:rPr>
+      </w:pPr>
+      <w:r>
+        <w:rPr>
+          <w:rFonts w:ascii="Courier New" w:eastAsia="Times New Roman" w:hAnsi="Courier New" w:cs="Courier New"/>
+          <w:color w:val="6A9955"/>
+          <w:sz w:val="18"/>
+          <w:szCs w:val="24"/>
+          <w:lang w:val="es-AR" w:eastAsia="es-AR"/>
+        </w:rPr>
+        <w:t xml:space="preserve"># package.json contiene metadatos sobre el proyecto </w:t>
+      </w:r>
+    </w:p>
+    <w:p>
+      <w:pPr>
+        <w:shd w:val="clear" w:color="auto" w:fill="1E1E1E"/>
+        <w:suppressAutoHyphens/>
+        <w:contextualSpacing w:val="0"/>
+        <w:rPr>
+          <w:rFonts w:ascii="Courier New" w:eastAsia="Times New Roman" w:hAnsi="Courier New" w:cs="Courier New"/>
+          <w:color w:val="D4D4D4"/>
+          <w:sz w:val="18"/>
+          <w:szCs w:val="24"/>
+          <w:lang w:val="es-AR" w:eastAsia="es-AR"/>
+        </w:rPr>
+      </w:pPr>
+      <w:r>
+        <w:rPr>
+          <w:rFonts w:ascii="Courier New" w:eastAsia="Times New Roman" w:hAnsi="Courier New" w:cs="Courier New"/>
+          <w:color w:val="6A9955"/>
+          <w:sz w:val="18"/>
+          <w:szCs w:val="24"/>
+          <w:lang w:val="es-AR" w:eastAsia="es-AR"/>
+        </w:rPr>
+        <w:t xml:space="preserve"># y también las dependencias funcionales que </w:t>
+      </w:r>
+    </w:p>
+    <w:p>
+      <w:pPr>
+        <w:shd w:val="clear" w:color="auto" w:fill="1E1E1E"/>
+        <w:suppressAutoHyphens/>
+        <w:contextualSpacing w:val="0"/>
+        <w:rPr>
+          <w:rFonts w:ascii="Courier New" w:eastAsia="Times New Roman" w:hAnsi="Courier New" w:cs="Courier New"/>
+          <w:color w:val="D4D4D4"/>
+          <w:sz w:val="18"/>
+          <w:szCs w:val="24"/>
+          <w:lang w:val="es-AR" w:eastAsia="es-AR"/>
+        </w:rPr>
+      </w:pPr>
+      <w:r>
+        <w:rPr>
+          <w:rFonts w:ascii="Courier New" w:eastAsia="Times New Roman" w:hAnsi="Courier New" w:cs="Courier New"/>
+          <w:color w:val="6A9955"/>
+          <w:sz w:val="18"/>
+          <w:szCs w:val="24"/>
+          <w:lang w:val="es-AR" w:eastAsia="es-AR"/>
+        </w:rPr>
+        <w:t># requiere la aplicación.</w:t>
+      </w:r>
+    </w:p>
+    <w:p>
+      <w:pPr>
+        <w:shd w:val="clear" w:color="auto" w:fill="1E1E1E"/>
+        <w:suppressAutoHyphens/>
+        <w:contextualSpacing w:val="0"/>
+        <w:rPr>
+          <w:rFonts w:ascii="Courier New" w:eastAsia="Times New Roman" w:hAnsi="Courier New" w:cs="Courier New"/>
+          <w:color w:val="D4D4D4"/>
+          <w:sz w:val="18"/>
+          <w:szCs w:val="24"/>
+          <w:lang w:val="es-AR" w:eastAsia="es-AR"/>
+        </w:rPr>
+      </w:pPr>
+      <w:r>
+        <w:rPr>
+          <w:rFonts w:ascii="Courier New" w:eastAsia="Times New Roman" w:hAnsi="Courier New" w:cs="Courier New"/>
+          <w:color w:val="6A9955"/>
+          <w:sz w:val="18"/>
+          <w:szCs w:val="24"/>
+          <w:lang w:val="es-AR" w:eastAsia="es-AR"/>
+        </w:rPr>
+        <w:t xml:space="preserve"># </w:t>
+      </w:r>
+    </w:p>
+    <w:p>
+      <w:pPr>
+        <w:shd w:val="clear" w:color="auto" w:fill="1E1E1E"/>
+        <w:suppressAutoHyphens/>
+        <w:contextualSpacing w:val="0"/>
+        <w:rPr>
+          <w:rFonts w:ascii="Courier New" w:eastAsia="Times New Roman" w:hAnsi="Courier New" w:cs="Courier New"/>
+          <w:color w:val="D4D4D4"/>
+          <w:sz w:val="18"/>
+          <w:szCs w:val="24"/>
+          <w:lang w:val="es-AR" w:eastAsia="es-AR"/>
+        </w:rPr>
+      </w:pPr>
+      <w:r>
+        <w:rPr>
+          <w:rFonts w:ascii="Courier New" w:eastAsia="Times New Roman" w:hAnsi="Courier New" w:cs="Courier New"/>
+          <w:color w:val="6A9955"/>
+          <w:sz w:val="18"/>
+          <w:szCs w:val="24"/>
+          <w:lang w:val="es-AR" w:eastAsia="es-AR"/>
+        </w:rPr>
+        <w:t xml:space="preserve"># package-lock.json se crea para bloquear la </w:t>
+      </w:r>
+    </w:p>
+    <w:p>
+      <w:pPr>
+        <w:shd w:val="clear" w:color="auto" w:fill="1E1E1E"/>
+        <w:suppressAutoHyphens/>
+        <w:contextualSpacing w:val="0"/>
+        <w:rPr>
+          <w:rFonts w:ascii="Courier New" w:eastAsia="Times New Roman" w:hAnsi="Courier New" w:cs="Courier New"/>
+          <w:color w:val="D4D4D4"/>
+          <w:sz w:val="18"/>
+          <w:szCs w:val="24"/>
+          <w:lang w:val="es-AR" w:eastAsia="es-AR"/>
+        </w:rPr>
+      </w:pPr>
+      <w:r>
+        <w:rPr>
+          <w:rFonts w:ascii="Courier New" w:eastAsia="Times New Roman" w:hAnsi="Courier New" w:cs="Courier New"/>
+          <w:color w:val="6A9955"/>
+          <w:sz w:val="18"/>
+          <w:szCs w:val="24"/>
+          <w:lang w:val="es-AR" w:eastAsia="es-AR"/>
+        </w:rPr>
+        <w:t xml:space="preserve"># dependencia con la versión instalada. Instalará </w:t>
+      </w:r>
+    </w:p>
+    <w:p>
+      <w:pPr>
+        <w:shd w:val="clear" w:color="auto" w:fill="1E1E1E"/>
+        <w:suppressAutoHyphens/>
+        <w:contextualSpacing w:val="0"/>
+        <w:rPr>
+          <w:rFonts w:ascii="Courier New" w:eastAsia="Times New Roman" w:hAnsi="Courier New" w:cs="Courier New"/>
+          <w:color w:val="D4D4D4"/>
+          <w:sz w:val="18"/>
+          <w:szCs w:val="24"/>
+          <w:lang w:val="es-AR" w:eastAsia="es-AR"/>
+        </w:rPr>
+      </w:pPr>
+      <w:r>
+        <w:rPr>
+          <w:rFonts w:ascii="Courier New" w:eastAsia="Times New Roman" w:hAnsi="Courier New" w:cs="Courier New"/>
+          <w:color w:val="6A9955"/>
+          <w:sz w:val="18"/>
+          <w:szCs w:val="24"/>
+          <w:lang w:val="es-AR" w:eastAsia="es-AR"/>
+        </w:rPr>
+        <w:t xml:space="preserve"># la última versión exacta de ese paquete en su </w:t>
+      </w:r>
+    </w:p>
+    <w:p>
+      <w:pPr>
+        <w:shd w:val="clear" w:color="auto" w:fill="1E1E1E"/>
+        <w:suppressAutoHyphens/>
+        <w:contextualSpacing w:val="0"/>
+        <w:rPr>
+          <w:rFonts w:ascii="Courier New" w:eastAsia="Times New Roman" w:hAnsi="Courier New" w:cs="Courier New"/>
+          <w:color w:val="D4D4D4"/>
+          <w:sz w:val="18"/>
+          <w:szCs w:val="24"/>
+          <w:lang w:val="es-AR" w:eastAsia="es-AR"/>
+        </w:rPr>
+      </w:pPr>
+      <w:r>
+        <w:rPr>
+          <w:rFonts w:ascii="Courier New" w:eastAsia="Times New Roman" w:hAnsi="Courier New" w:cs="Courier New"/>
+          <w:color w:val="6A9955"/>
+          <w:sz w:val="18"/>
+          <w:szCs w:val="24"/>
+          <w:lang w:val="es-AR" w:eastAsia="es-AR"/>
+        </w:rPr>
+        <w:t xml:space="preserve"># aplicación y la guardará en package.json. Digamos </w:t>
+      </w:r>
+    </w:p>
+    <w:p>
+      <w:pPr>
+        <w:shd w:val="clear" w:color="auto" w:fill="1E1E1E"/>
+        <w:suppressAutoHyphens/>
+        <w:contextualSpacing w:val="0"/>
+        <w:rPr>
+          <w:rFonts w:ascii="Courier New" w:eastAsia="Times New Roman" w:hAnsi="Courier New" w:cs="Courier New"/>
+          <w:color w:val="D4D4D4"/>
+          <w:sz w:val="18"/>
+          <w:szCs w:val="24"/>
+          <w:lang w:val="es-AR" w:eastAsia="es-AR"/>
+        </w:rPr>
+      </w:pPr>
+      <w:r>
+        <w:rPr>
+          <w:rFonts w:ascii="Courier New" w:eastAsia="Times New Roman" w:hAnsi="Courier New" w:cs="Courier New"/>
+          <w:color w:val="6A9955"/>
+          <w:sz w:val="18"/>
+          <w:szCs w:val="24"/>
+          <w:lang w:val="es-AR" w:eastAsia="es-AR"/>
+        </w:rPr>
+        <w:t xml:space="preserve"># que si la versión actual del paquete es 1.3.2, </w:t>
+      </w:r>
+    </w:p>
+    <w:p>
+      <w:pPr>
+        <w:shd w:val="clear" w:color="auto" w:fill="1E1E1E"/>
+        <w:suppressAutoHyphens/>
+        <w:contextualSpacing w:val="0"/>
+        <w:rPr>
+          <w:rFonts w:ascii="Courier New" w:eastAsia="Times New Roman" w:hAnsi="Courier New" w:cs="Courier New"/>
+          <w:color w:val="D4D4D4"/>
+          <w:sz w:val="18"/>
+          <w:szCs w:val="24"/>
+          <w:lang w:val="es-AR" w:eastAsia="es-AR"/>
+        </w:rPr>
+      </w:pPr>
+      <w:r>
+        <w:rPr>
+          <w:rFonts w:ascii="Courier New" w:eastAsia="Times New Roman" w:hAnsi="Courier New" w:cs="Courier New"/>
+          <w:color w:val="6A9955"/>
+          <w:sz w:val="18"/>
+          <w:szCs w:val="24"/>
+          <w:lang w:val="es-AR" w:eastAsia="es-AR"/>
+        </w:rPr>
+        <w:t># guardará la versión con el signo (^). Aquí caret(^)</w:t>
+      </w:r>
+    </w:p>
+    <w:p>
+      <w:pPr>
+        <w:shd w:val="clear" w:color="auto" w:fill="1E1E1E"/>
+        <w:suppressAutoHyphens/>
+        <w:contextualSpacing w:val="0"/>
+        <w:rPr>
+          <w:rFonts w:ascii="Courier New" w:eastAsia="Times New Roman" w:hAnsi="Courier New" w:cs="Courier New"/>
+          <w:color w:val="D4D4D4"/>
+          <w:sz w:val="18"/>
+          <w:szCs w:val="24"/>
+          <w:lang w:val="es-AR" w:eastAsia="es-AR"/>
+        </w:rPr>
+      </w:pPr>
+      <w:r>
+        <w:rPr>
+          <w:rFonts w:ascii="Courier New" w:eastAsia="Times New Roman" w:hAnsi="Courier New" w:cs="Courier New"/>
+          <w:color w:val="6A9955"/>
+          <w:sz w:val="18"/>
+          <w:szCs w:val="24"/>
+          <w:lang w:val="es-AR" w:eastAsia="es-AR"/>
+        </w:rPr>
+        <w:t xml:space="preserve"># significa que admitirá cualquier versión superior </w:t>
+      </w:r>
+    </w:p>
+    <w:p>
+      <w:pPr>
+        <w:shd w:val="clear" w:color="auto" w:fill="1E1E1E"/>
+        <w:suppressAutoHyphens/>
+        <w:contextualSpacing w:val="0"/>
+        <w:rPr>
+          <w:rFonts w:ascii="Courier New" w:eastAsia="Times New Roman" w:hAnsi="Courier New" w:cs="Courier New"/>
+          <w:color w:val="D4D4D4"/>
+          <w:sz w:val="18"/>
+          <w:szCs w:val="24"/>
+          <w:lang w:val="es-AR" w:eastAsia="es-AR"/>
+        </w:rPr>
+      </w:pPr>
+      <w:r>
+        <w:rPr>
+          <w:rFonts w:ascii="Courier New" w:eastAsia="Times New Roman" w:hAnsi="Courier New" w:cs="Courier New"/>
+          <w:color w:val="6A9955"/>
+          <w:sz w:val="18"/>
+          <w:szCs w:val="24"/>
+          <w:lang w:val="es-AR" w:eastAsia="es-AR"/>
+        </w:rPr>
+        <w:t># con la versión principal 1, por ejemplo. 1.2.2.</w:t>
+      </w:r>
+    </w:p>
+    <w:p>
+      <w:pPr>
+        <w:shd w:val="clear" w:color="auto" w:fill="1E1E1E"/>
+        <w:suppressAutoHyphens/>
+        <w:contextualSpacing w:val="0"/>
+        <w:rPr>
+          <w:rFonts w:ascii="Courier New" w:eastAsia="Times New Roman" w:hAnsi="Courier New" w:cs="Courier New"/>
+          <w:color w:val="D4D4D4"/>
+          <w:sz w:val="18"/>
+          <w:szCs w:val="24"/>
+          <w:lang w:val="es-AR" w:eastAsia="es-AR"/>
+        </w:rPr>
+      </w:pPr>
+      <w:r>
+        <w:rPr>
+          <w:rFonts w:ascii="Courier New" w:eastAsia="Times New Roman" w:hAnsi="Courier New" w:cs="Courier New"/>
+          <w:color w:val="6A9955"/>
+          <w:sz w:val="18"/>
+          <w:szCs w:val="24"/>
+          <w:lang w:val="es-AR" w:eastAsia="es-AR"/>
+        </w:rPr>
+        <w:t xml:space="preserve"># </w:t>
+      </w:r>
+    </w:p>
+    <w:p>
+      <w:pPr>
+        <w:shd w:val="clear" w:color="auto" w:fill="1E1E1E"/>
+        <w:suppressAutoHyphens/>
+        <w:contextualSpacing w:val="0"/>
+        <w:rPr>
+          <w:rFonts w:ascii="Courier New" w:eastAsia="Times New Roman" w:hAnsi="Courier New" w:cs="Courier New"/>
+          <w:color w:val="D4D4D4"/>
+          <w:sz w:val="18"/>
+          <w:szCs w:val="24"/>
+          <w:lang w:val="es-AR" w:eastAsia="es-AR"/>
+        </w:rPr>
+      </w:pPr>
+      <w:r>
+        <w:rPr>
+          <w:rFonts w:ascii="Courier New" w:eastAsia="Times New Roman" w:hAnsi="Courier New" w:cs="Courier New"/>
+          <w:color w:val="6A9955"/>
+          <w:sz w:val="18"/>
+          <w:szCs w:val="24"/>
+          <w:lang w:val="es-AR" w:eastAsia="es-AR"/>
+        </w:rPr>
+        <w:t xml:space="preserve"># Sin package-lock.json, puede haber algunas </w:t>
+      </w:r>
+    </w:p>
+    <w:p>
+      <w:pPr>
+        <w:shd w:val="clear" w:color="auto" w:fill="1E1E1E"/>
+        <w:suppressAutoHyphens/>
+        <w:contextualSpacing w:val="0"/>
+        <w:rPr>
+          <w:rFonts w:ascii="Courier New" w:eastAsia="Times New Roman" w:hAnsi="Courier New" w:cs="Courier New"/>
+          <w:color w:val="D4D4D4"/>
+          <w:sz w:val="18"/>
+          <w:szCs w:val="24"/>
+          <w:lang w:val="es-AR" w:eastAsia="es-AR"/>
+        </w:rPr>
+      </w:pPr>
+      <w:r>
+        <w:rPr>
+          <w:rFonts w:ascii="Courier New" w:eastAsia="Times New Roman" w:hAnsi="Courier New" w:cs="Courier New"/>
+          <w:color w:val="6A9955"/>
+          <w:sz w:val="18"/>
+          <w:szCs w:val="24"/>
+          <w:lang w:val="es-AR" w:eastAsia="es-AR"/>
+        </w:rPr>
+        <w:t xml:space="preserve"># diferencias en las versiones instaladas en </w:t>
+      </w:r>
+    </w:p>
+    <w:p>
+      <w:pPr>
+        <w:shd w:val="clear" w:color="auto" w:fill="1E1E1E"/>
+        <w:suppressAutoHyphens/>
+        <w:contextualSpacing w:val="0"/>
+        <w:rPr>
+          <w:rFonts w:ascii="Courier New" w:eastAsia="Times New Roman" w:hAnsi="Courier New" w:cs="Courier New"/>
+          <w:color w:val="D4D4D4"/>
+          <w:sz w:val="18"/>
+          <w:szCs w:val="24"/>
+          <w:lang w:val="es-AR" w:eastAsia="es-AR"/>
+        </w:rPr>
+      </w:pPr>
+      <w:r>
+        <w:rPr>
+          <w:rFonts w:ascii="Courier New" w:eastAsia="Times New Roman" w:hAnsi="Courier New" w:cs="Courier New"/>
+          <w:color w:val="6A9955"/>
+          <w:sz w:val="18"/>
+          <w:szCs w:val="24"/>
+          <w:lang w:val="es-AR" w:eastAsia="es-AR"/>
+        </w:rPr>
+        <w:t xml:space="preserve"># diferentes entornos. Para superar este problema, </w:t>
+      </w:r>
+    </w:p>
+    <w:p>
+      <w:pPr>
+        <w:shd w:val="clear" w:color="auto" w:fill="1E1E1E"/>
+        <w:suppressAutoHyphens/>
+        <w:contextualSpacing w:val="0"/>
+        <w:rPr>
+          <w:rFonts w:ascii="Courier New" w:eastAsia="Times New Roman" w:hAnsi="Courier New" w:cs="Courier New"/>
+          <w:color w:val="D4D4D4"/>
+          <w:sz w:val="18"/>
+          <w:szCs w:val="24"/>
+          <w:lang w:val="es-AR" w:eastAsia="es-AR"/>
+        </w:rPr>
+      </w:pPr>
+      <w:r>
+        <w:rPr>
+          <w:rFonts w:ascii="Courier New" w:eastAsia="Times New Roman" w:hAnsi="Courier New" w:cs="Courier New"/>
+          <w:color w:val="6A9955"/>
+          <w:sz w:val="18"/>
+          <w:szCs w:val="24"/>
+          <w:lang w:val="es-AR" w:eastAsia="es-AR"/>
+        </w:rPr>
+        <w:t xml:space="preserve"># se crea package-lock.json para obtener los mismos </w:t>
+      </w:r>
+    </w:p>
+    <w:p>
+      <w:pPr>
+        <w:shd w:val="clear" w:color="auto" w:fill="1E1E1E"/>
+        <w:suppressAutoHyphens/>
+        <w:contextualSpacing w:val="0"/>
+        <w:rPr>
+          <w:rFonts w:ascii="Courier New" w:eastAsia="Times New Roman" w:hAnsi="Courier New" w:cs="Courier New"/>
+          <w:color w:val="D4D4D4"/>
+          <w:sz w:val="18"/>
+          <w:szCs w:val="24"/>
+          <w:lang w:val="es-AR" w:eastAsia="es-AR"/>
+        </w:rPr>
+      </w:pPr>
+      <w:r>
+        <w:rPr>
+          <w:rFonts w:ascii="Courier New" w:eastAsia="Times New Roman" w:hAnsi="Courier New" w:cs="Courier New"/>
+          <w:color w:val="6A9955"/>
+          <w:sz w:val="18"/>
+          <w:szCs w:val="24"/>
+          <w:lang w:val="es-AR" w:eastAsia="es-AR"/>
+        </w:rPr>
+        <w:t xml:space="preserve"># resultados en todos los entornos. Debe estar en el </w:t>
+      </w:r>
+    </w:p>
+    <w:p>
+      <w:pPr>
+        <w:shd w:val="clear" w:color="auto" w:fill="1E1E1E"/>
+        <w:suppressAutoHyphens/>
+        <w:contextualSpacing w:val="0"/>
+        <w:rPr>
+          <w:rFonts w:ascii="Courier New" w:eastAsia="Times New Roman" w:hAnsi="Courier New" w:cs="Courier New"/>
+          <w:color w:val="D4D4D4"/>
+          <w:sz w:val="18"/>
+          <w:szCs w:val="24"/>
+          <w:lang w:val="es-AR" w:eastAsia="es-AR"/>
+        </w:rPr>
+      </w:pPr>
+      <w:r>
+        <w:rPr>
+          <w:rFonts w:ascii="Courier New" w:eastAsia="Times New Roman" w:hAnsi="Courier New" w:cs="Courier New"/>
+          <w:color w:val="6A9955"/>
+          <w:sz w:val="18"/>
+          <w:szCs w:val="24"/>
+          <w:lang w:val="es-AR" w:eastAsia="es-AR"/>
+        </w:rPr>
+        <w:t xml:space="preserve"># control de código fuente con el archivo package.json </w:t>
+      </w:r>
+    </w:p>
+    <w:p>
+      <w:pPr>
+        <w:shd w:val="clear" w:color="auto" w:fill="1E1E1E"/>
+        <w:suppressAutoHyphens/>
+        <w:contextualSpacing w:val="0"/>
+        <w:rPr>
+          <w:rFonts w:ascii="Courier New" w:eastAsia="Times New Roman" w:hAnsi="Courier New" w:cs="Courier New"/>
+          <w:color w:val="D4D4D4"/>
+          <w:sz w:val="18"/>
+          <w:szCs w:val="24"/>
+          <w:lang w:val="es-AR" w:eastAsia="es-AR"/>
+        </w:rPr>
+      </w:pPr>
+      <w:r>
+        <w:rPr>
+          <w:rFonts w:ascii="Courier New" w:eastAsia="Times New Roman" w:hAnsi="Courier New" w:cs="Courier New"/>
+          <w:color w:val="6A9955"/>
+          <w:sz w:val="18"/>
+          <w:szCs w:val="24"/>
+          <w:lang w:val="es-AR" w:eastAsia="es-AR"/>
+        </w:rPr>
+        <w:t xml:space="preserve"># porque si cualquier otro usuario clona el proyecto </w:t>
+      </w:r>
+    </w:p>
+    <w:p>
+      <w:pPr>
+        <w:shd w:val="clear" w:color="auto" w:fill="1E1E1E"/>
+        <w:suppressAutoHyphens/>
+        <w:contextualSpacing w:val="0"/>
+        <w:rPr>
+          <w:rFonts w:ascii="Courier New" w:eastAsia="Times New Roman" w:hAnsi="Courier New" w:cs="Courier New"/>
+          <w:color w:val="D4D4D4"/>
+          <w:sz w:val="18"/>
+          <w:szCs w:val="24"/>
+          <w:lang w:val="es-AR" w:eastAsia="es-AR"/>
+        </w:rPr>
+      </w:pPr>
+      <w:r>
+        <w:rPr>
+          <w:rFonts w:ascii="Courier New" w:eastAsia="Times New Roman" w:hAnsi="Courier New" w:cs="Courier New"/>
+          <w:color w:val="6A9955"/>
+          <w:sz w:val="18"/>
+          <w:szCs w:val="24"/>
+          <w:lang w:val="es-AR" w:eastAsia="es-AR"/>
+        </w:rPr>
+        <w:t xml:space="preserve"># e instala las dependencias, instalará exactamente </w:t>
+      </w:r>
+    </w:p>
+    <w:p>
+      <w:pPr>
+        <w:shd w:val="clear" w:color="auto" w:fill="1E1E1E"/>
+        <w:suppressAutoHyphens/>
+        <w:contextualSpacing w:val="0"/>
+        <w:rPr>
+          <w:rFonts w:ascii="Courier New" w:eastAsia="Times New Roman" w:hAnsi="Courier New" w:cs="Courier New"/>
+          <w:color w:val="D4D4D4"/>
+          <w:sz w:val="18"/>
+          <w:szCs w:val="24"/>
+          <w:lang w:val="es-AR" w:eastAsia="es-AR"/>
+        </w:rPr>
+      </w:pPr>
+      <w:r>
+        <w:rPr>
+          <w:rFonts w:ascii="Courier New" w:eastAsia="Times New Roman" w:hAnsi="Courier New" w:cs="Courier New"/>
+          <w:color w:val="6A9955"/>
+          <w:sz w:val="18"/>
+          <w:szCs w:val="24"/>
+          <w:lang w:val="es-AR" w:eastAsia="es-AR"/>
+        </w:rPr>
+        <w:t xml:space="preserve"># las mismas dependencias que en el </w:t>
+      </w:r>
+    </w:p>
+    <w:p>
+      <w:pPr>
+        <w:shd w:val="clear" w:color="auto" w:fill="1E1E1E"/>
+        <w:suppressAutoHyphens/>
+        <w:contextualSpacing w:val="0"/>
+        <w:rPr>
+          <w:rFonts w:ascii="Courier New" w:eastAsia="Times New Roman" w:hAnsi="Courier New" w:cs="Courier New"/>
+          <w:color w:val="D4D4D4"/>
+          <w:sz w:val="18"/>
+          <w:szCs w:val="24"/>
+          <w:lang w:val="es-AR" w:eastAsia="es-AR"/>
+        </w:rPr>
+      </w:pPr>
+      <w:r>
+        <w:rPr>
+          <w:rFonts w:ascii="Courier New" w:eastAsia="Times New Roman" w:hAnsi="Courier New" w:cs="Courier New"/>
+          <w:color w:val="6A9955"/>
+          <w:sz w:val="18"/>
+          <w:szCs w:val="24"/>
+          <w:lang w:val="es-AR" w:eastAsia="es-AR"/>
+        </w:rPr>
+        <w:t># package-lock.json para evitar diferencias.</w:t>
+      </w:r>
+    </w:p>
+    <w:p>
+      <w:pPr>
+        <w:shd w:val="clear" w:color="auto" w:fill="1E1E1E"/>
+        <w:suppressAutoHyphens/>
+        <w:contextualSpacing w:val="0"/>
+        <w:rPr>
+          <w:rFonts w:ascii="Courier New" w:eastAsia="Times New Roman" w:hAnsi="Courier New" w:cs="Courier New"/>
+          <w:color w:val="D4D4D4"/>
+          <w:sz w:val="18"/>
+          <w:szCs w:val="24"/>
+          <w:lang w:eastAsia="es-AR"/>
+        </w:rPr>
+      </w:pPr>
+      <w:r>
+        <w:rPr>
+          <w:rFonts w:ascii="Courier New" w:eastAsia="Times New Roman" w:hAnsi="Courier New" w:cs="Courier New"/>
+          <w:color w:val="6A9955"/>
+          <w:sz w:val="18"/>
+          <w:szCs w:val="24"/>
+          <w:lang w:eastAsia="es-AR"/>
+        </w:rPr>
+        <w:t xml:space="preserve"># </w:t>
+      </w:r>
+    </w:p>
+    <w:p>
+      <w:pPr>
+        <w:shd w:val="clear" w:color="auto" w:fill="1E1E1E"/>
+        <w:suppressAutoHyphens/>
+        <w:contextualSpacing w:val="0"/>
+        <w:rPr>
+          <w:rFonts w:ascii="Courier New" w:eastAsia="Times New Roman" w:hAnsi="Courier New" w:cs="Courier New"/>
+          <w:color w:val="D4D4D4"/>
+          <w:sz w:val="18"/>
+          <w:szCs w:val="24"/>
+          <w:lang w:eastAsia="es-AR"/>
+        </w:rPr>
+      </w:pPr>
+      <w:r>
+        <w:rPr>
+          <w:rFonts w:ascii="Courier New" w:eastAsia="Times New Roman" w:hAnsi="Courier New" w:cs="Courier New"/>
+          <w:color w:val="C586C0"/>
+          <w:sz w:val="18"/>
+          <w:szCs w:val="24"/>
+          <w:lang w:eastAsia="es-AR"/>
+        </w:rPr>
+        <w:t>COPY</w:t>
+      </w:r>
+      <w:r>
+        <w:rPr>
+          <w:rFonts w:ascii="Courier New" w:eastAsia="Times New Roman" w:hAnsi="Courier New" w:cs="Courier New"/>
+          <w:color w:val="D4D4D4"/>
+          <w:sz w:val="18"/>
+          <w:szCs w:val="24"/>
+          <w:lang w:eastAsia="es-AR"/>
+        </w:rPr>
+        <w:t xml:space="preserve"> </w:t>
+      </w:r>
+      <w:r>
+        <w:rPr>
+          <w:rFonts w:ascii="Courier New" w:eastAsia="Times New Roman" w:hAnsi="Courier New" w:cs="Courier New"/>
+          <w:color w:val="9CDCFE"/>
+          <w:sz w:val="18"/>
+          <w:szCs w:val="24"/>
+          <w:lang w:eastAsia="es-AR"/>
+        </w:rPr>
+        <w:t>package.json</w:t>
+      </w:r>
+      <w:r>
+        <w:rPr>
+          <w:rFonts w:ascii="Courier New" w:eastAsia="Times New Roman" w:hAnsi="Courier New" w:cs="Courier New"/>
+          <w:color w:val="D4D4D4"/>
+          <w:sz w:val="18"/>
+          <w:szCs w:val="24"/>
+          <w:lang w:eastAsia="es-AR"/>
+        </w:rPr>
+        <w:t xml:space="preserve"> </w:t>
+      </w:r>
+      <w:r>
+        <w:rPr>
+          <w:rFonts w:ascii="Courier New" w:eastAsia="Times New Roman" w:hAnsi="Courier New" w:cs="Courier New"/>
+          <w:color w:val="9CDCFE"/>
+          <w:sz w:val="18"/>
+          <w:szCs w:val="24"/>
+          <w:lang w:eastAsia="es-AR"/>
+        </w:rPr>
+        <w:t>.</w:t>
+      </w:r>
+    </w:p>
+    <w:p>
+      <w:pPr>
+        <w:shd w:val="clear" w:color="auto" w:fill="1E1E1E"/>
+        <w:suppressAutoHyphens/>
+        <w:contextualSpacing w:val="0"/>
+        <w:rPr>
+          <w:rFonts w:ascii="Courier New" w:eastAsia="Times New Roman" w:hAnsi="Courier New" w:cs="Courier New"/>
+          <w:color w:val="D4D4D4"/>
+          <w:sz w:val="18"/>
+          <w:szCs w:val="24"/>
+          <w:lang w:eastAsia="es-AR"/>
+        </w:rPr>
+      </w:pPr>
+      <w:r>
+        <w:rPr>
+          <w:rFonts w:ascii="Courier New" w:eastAsia="Times New Roman" w:hAnsi="Courier New" w:cs="Courier New"/>
+          <w:color w:val="C586C0"/>
+          <w:sz w:val="18"/>
+          <w:szCs w:val="24"/>
+          <w:lang w:eastAsia="es-AR"/>
+        </w:rPr>
+        <w:t>COPY</w:t>
+      </w:r>
+      <w:r>
+        <w:rPr>
+          <w:rFonts w:ascii="Courier New" w:eastAsia="Times New Roman" w:hAnsi="Courier New" w:cs="Courier New"/>
+          <w:color w:val="D4D4D4"/>
+          <w:sz w:val="18"/>
+          <w:szCs w:val="24"/>
+          <w:lang w:eastAsia="es-AR"/>
+        </w:rPr>
+        <w:t xml:space="preserve"> </w:t>
+      </w:r>
+      <w:r>
+        <w:rPr>
+          <w:rFonts w:ascii="Courier New" w:eastAsia="Times New Roman" w:hAnsi="Courier New" w:cs="Courier New"/>
+          <w:color w:val="9CDCFE"/>
+          <w:sz w:val="18"/>
+          <w:szCs w:val="24"/>
+          <w:lang w:eastAsia="es-AR"/>
+        </w:rPr>
+        <w:t>package-lock.json</w:t>
+      </w:r>
+      <w:r>
+        <w:rPr>
+          <w:rFonts w:ascii="Courier New" w:eastAsia="Times New Roman" w:hAnsi="Courier New" w:cs="Courier New"/>
+          <w:color w:val="D4D4D4"/>
+          <w:sz w:val="18"/>
+          <w:szCs w:val="24"/>
+          <w:lang w:eastAsia="es-AR"/>
+        </w:rPr>
+        <w:t xml:space="preserve"> </w:t>
+      </w:r>
+      <w:r>
+        <w:rPr>
+          <w:rFonts w:ascii="Courier New" w:eastAsia="Times New Roman" w:hAnsi="Courier New" w:cs="Courier New"/>
+          <w:color w:val="9CDCFE"/>
+          <w:sz w:val="18"/>
+          <w:szCs w:val="24"/>
+          <w:lang w:eastAsia="es-AR"/>
+        </w:rPr>
+        <w:t>.</w:t>
+      </w:r>
+    </w:p>
+    <w:p>
+      <w:pPr>
+        <w:shd w:val="clear" w:color="auto" w:fill="1E1E1E"/>
+        <w:suppressAutoHyphens/>
+        <w:contextualSpacing w:val="0"/>
+        <w:rPr>
+          <w:rFonts w:ascii="Courier New" w:eastAsia="Times New Roman" w:hAnsi="Courier New" w:cs="Courier New"/>
+          <w:color w:val="D4D4D4"/>
+          <w:sz w:val="18"/>
+          <w:szCs w:val="24"/>
+          <w:lang w:eastAsia="es-AR"/>
+        </w:rPr>
+      </w:pPr>
+    </w:p>
+    <w:p>
+      <w:pPr>
+        <w:shd w:val="clear" w:color="auto" w:fill="1E1E1E"/>
+        <w:suppressAutoHyphens/>
+        <w:contextualSpacing w:val="0"/>
+        <w:rPr>
+          <w:rFonts w:ascii="Courier New" w:eastAsia="Times New Roman" w:hAnsi="Courier New" w:cs="Courier New"/>
+          <w:color w:val="D4D4D4"/>
+          <w:sz w:val="18"/>
+          <w:szCs w:val="24"/>
+          <w:lang w:eastAsia="es-AR"/>
+        </w:rPr>
+      </w:pPr>
+      <w:r>
+        <w:rPr>
+          <w:rFonts w:ascii="Courier New" w:eastAsia="Times New Roman" w:hAnsi="Courier New" w:cs="Courier New"/>
+          <w:color w:val="6A9955"/>
+          <w:sz w:val="18"/>
+          <w:szCs w:val="24"/>
+          <w:lang w:eastAsia="es-AR"/>
+        </w:rPr>
+        <w:t># https://docs.docker.com/engine/reference/builder/#run</w:t>
+      </w:r>
+    </w:p>
+    <w:p>
+      <w:pPr>
+        <w:shd w:val="clear" w:color="auto" w:fill="1E1E1E"/>
+        <w:suppressAutoHyphens/>
+        <w:contextualSpacing w:val="0"/>
+        <w:rPr>
+          <w:rFonts w:ascii="Courier New" w:eastAsia="Times New Roman" w:hAnsi="Courier New" w:cs="Courier New"/>
+          <w:color w:val="D4D4D4"/>
+          <w:sz w:val="18"/>
+          <w:szCs w:val="24"/>
+          <w:lang w:val="es-AR" w:eastAsia="es-AR"/>
+        </w:rPr>
+      </w:pPr>
+      <w:r>
+        <w:rPr>
+          <w:rFonts w:ascii="Courier New" w:eastAsia="Times New Roman" w:hAnsi="Courier New" w:cs="Courier New"/>
+          <w:color w:val="6A9955"/>
+          <w:sz w:val="18"/>
+          <w:szCs w:val="24"/>
+          <w:lang w:val="es-AR" w:eastAsia="es-AR"/>
+        </w:rPr>
+        <w:t># La instrucción RUN ejecuta los comandos que se le indican</w:t>
+      </w:r>
+    </w:p>
+    <w:p>
+      <w:pPr>
+        <w:shd w:val="clear" w:color="auto" w:fill="1E1E1E"/>
+        <w:suppressAutoHyphens/>
+        <w:contextualSpacing w:val="0"/>
+        <w:rPr>
+          <w:rFonts w:ascii="Courier New" w:eastAsia="Times New Roman" w:hAnsi="Courier New" w:cs="Courier New"/>
+          <w:color w:val="D4D4D4"/>
+          <w:sz w:val="18"/>
+          <w:szCs w:val="24"/>
+          <w:lang w:val="es-AR" w:eastAsia="es-AR"/>
+        </w:rPr>
+      </w:pPr>
+      <w:r>
+        <w:rPr>
+          <w:rFonts w:ascii="Courier New" w:eastAsia="Times New Roman" w:hAnsi="Courier New" w:cs="Courier New"/>
+          <w:color w:val="6A9955"/>
+          <w:sz w:val="18"/>
+          <w:szCs w:val="24"/>
+          <w:lang w:val="es-AR" w:eastAsia="es-AR"/>
+        </w:rPr>
+        <w:t># en una nueva capa superpuesta a los anteriores resultados</w:t>
+      </w:r>
+    </w:p>
+    <w:p>
+      <w:pPr>
+        <w:shd w:val="clear" w:color="auto" w:fill="1E1E1E"/>
+        <w:suppressAutoHyphens/>
+        <w:contextualSpacing w:val="0"/>
+        <w:rPr>
+          <w:rFonts w:ascii="Courier New" w:eastAsia="Times New Roman" w:hAnsi="Courier New" w:cs="Courier New"/>
+          <w:color w:val="D4D4D4"/>
+          <w:sz w:val="18"/>
+          <w:szCs w:val="24"/>
+          <w:lang w:val="es-AR" w:eastAsia="es-AR"/>
+        </w:rPr>
+      </w:pPr>
+      <w:r>
+        <w:rPr>
+          <w:rFonts w:ascii="Courier New" w:eastAsia="Times New Roman" w:hAnsi="Courier New" w:cs="Courier New"/>
+          <w:color w:val="6A9955"/>
+          <w:sz w:val="18"/>
+          <w:szCs w:val="24"/>
+          <w:lang w:val="es-AR" w:eastAsia="es-AR"/>
+        </w:rPr>
+        <w:t># y confirma todo.</w:t>
+      </w:r>
+    </w:p>
+    <w:p>
+      <w:pPr>
+        <w:shd w:val="clear" w:color="auto" w:fill="1E1E1E"/>
+        <w:suppressAutoHyphens/>
+        <w:contextualSpacing w:val="0"/>
+        <w:rPr>
+          <w:rFonts w:ascii="Courier New" w:eastAsia="Times New Roman" w:hAnsi="Courier New" w:cs="Courier New"/>
+          <w:color w:val="D4D4D4"/>
+          <w:sz w:val="18"/>
+          <w:szCs w:val="24"/>
+          <w:lang w:val="es-AR" w:eastAsia="es-AR"/>
+        </w:rPr>
+      </w:pPr>
+      <w:r>
+        <w:rPr>
+          <w:rFonts w:ascii="Courier New" w:eastAsia="Times New Roman" w:hAnsi="Courier New" w:cs="Courier New"/>
+          <w:color w:val="6A9955"/>
+          <w:sz w:val="18"/>
+          <w:szCs w:val="24"/>
+          <w:lang w:val="es-AR" w:eastAsia="es-AR"/>
+        </w:rPr>
+        <w:t xml:space="preserve"># La imagen resultante confirmada será usada en el </w:t>
+      </w:r>
+    </w:p>
+    <w:p>
+      <w:pPr>
+        <w:shd w:val="clear" w:color="auto" w:fill="1E1E1E"/>
+        <w:suppressAutoHyphens/>
+        <w:contextualSpacing w:val="0"/>
+        <w:rPr>
+          <w:rFonts w:ascii="Courier New" w:eastAsia="Times New Roman" w:hAnsi="Courier New" w:cs="Courier New"/>
+          <w:color w:val="D4D4D4"/>
+          <w:sz w:val="18"/>
+          <w:szCs w:val="24"/>
+          <w:lang w:val="es-AR" w:eastAsia="es-AR"/>
+        </w:rPr>
+      </w:pPr>
+      <w:r>
+        <w:rPr>
+          <w:rFonts w:ascii="Courier New" w:eastAsia="Times New Roman" w:hAnsi="Courier New" w:cs="Courier New"/>
+          <w:color w:val="6A9955"/>
+          <w:sz w:val="18"/>
+          <w:szCs w:val="24"/>
+          <w:lang w:val="es-AR" w:eastAsia="es-AR"/>
+        </w:rPr>
+        <w:t># siguiente paso en Dockerfile.</w:t>
+      </w:r>
+    </w:p>
+    <w:p>
+      <w:pPr>
+        <w:shd w:val="clear" w:color="auto" w:fill="1E1E1E"/>
+        <w:suppressAutoHyphens/>
+        <w:contextualSpacing w:val="0"/>
+        <w:rPr>
+          <w:rFonts w:ascii="Courier New" w:eastAsia="Times New Roman" w:hAnsi="Courier New" w:cs="Courier New"/>
+          <w:color w:val="D4D4D4"/>
+          <w:sz w:val="18"/>
+          <w:szCs w:val="24"/>
+          <w:lang w:val="es-AR" w:eastAsia="es-AR"/>
+        </w:rPr>
+      </w:pPr>
+      <w:r>
+        <w:rPr>
+          <w:rFonts w:ascii="Courier New" w:eastAsia="Times New Roman" w:hAnsi="Courier New" w:cs="Courier New"/>
+          <w:color w:val="6A9955"/>
+          <w:sz w:val="18"/>
+          <w:szCs w:val="24"/>
+          <w:lang w:val="es-AR" w:eastAsia="es-AR"/>
+        </w:rPr>
+        <w:t># Ahora instalamos todas las dependencias establecidas</w:t>
+      </w:r>
+    </w:p>
+    <w:p>
+      <w:pPr>
+        <w:shd w:val="clear" w:color="auto" w:fill="1E1E1E"/>
+        <w:suppressAutoHyphens/>
+        <w:contextualSpacing w:val="0"/>
+        <w:rPr>
+          <w:rFonts w:ascii="Courier New" w:eastAsia="Times New Roman" w:hAnsi="Courier New" w:cs="Courier New"/>
+          <w:color w:val="D4D4D4"/>
+          <w:sz w:val="18"/>
+          <w:szCs w:val="24"/>
+          <w:lang w:val="es-AR" w:eastAsia="es-AR"/>
+        </w:rPr>
+      </w:pPr>
+      <w:r>
+        <w:rPr>
+          <w:rFonts w:ascii="Courier New" w:eastAsia="Times New Roman" w:hAnsi="Courier New" w:cs="Courier New"/>
+          <w:color w:val="6A9955"/>
+          <w:sz w:val="18"/>
+          <w:szCs w:val="24"/>
+          <w:lang w:val="es-AR" w:eastAsia="es-AR"/>
+        </w:rPr>
+        <w:t xml:space="preserve"># en package.json. Esto es lo que toma más tiempo, salvo </w:t>
+      </w:r>
+    </w:p>
+    <w:p>
+      <w:pPr>
+        <w:shd w:val="clear" w:color="auto" w:fill="1E1E1E"/>
+        <w:suppressAutoHyphens/>
+        <w:contextualSpacing w:val="0"/>
+        <w:rPr>
+          <w:rFonts w:ascii="Courier New" w:eastAsia="Times New Roman" w:hAnsi="Courier New" w:cs="Courier New"/>
+          <w:color w:val="D4D4D4"/>
+          <w:sz w:val="18"/>
+          <w:szCs w:val="24"/>
+          <w:lang w:val="es-AR" w:eastAsia="es-AR"/>
+        </w:rPr>
+      </w:pPr>
+      <w:r>
+        <w:rPr>
+          <w:rFonts w:ascii="Courier New" w:eastAsia="Times New Roman" w:hAnsi="Courier New" w:cs="Courier New"/>
+          <w:color w:val="6A9955"/>
+          <w:sz w:val="18"/>
+          <w:szCs w:val="24"/>
+          <w:lang w:val="es-AR" w:eastAsia="es-AR"/>
+        </w:rPr>
+        <w:t># que estén cacheadas.</w:t>
+      </w:r>
+    </w:p>
+    <w:p>
+      <w:pPr>
+        <w:shd w:val="clear" w:color="auto" w:fill="1E1E1E"/>
+        <w:suppressAutoHyphens/>
+        <w:contextualSpacing w:val="0"/>
+        <w:rPr>
+          <w:rFonts w:ascii="Courier New" w:eastAsia="Times New Roman" w:hAnsi="Courier New" w:cs="Courier New"/>
+          <w:color w:val="D4D4D4"/>
+          <w:sz w:val="18"/>
+          <w:szCs w:val="24"/>
+          <w:lang w:val="es-AR" w:eastAsia="es-AR"/>
+        </w:rPr>
+      </w:pPr>
+      <w:r>
+        <w:rPr>
+          <w:rFonts w:ascii="Courier New" w:eastAsia="Times New Roman" w:hAnsi="Courier New" w:cs="Courier New"/>
+          <w:color w:val="C586C0"/>
+          <w:sz w:val="18"/>
+          <w:szCs w:val="24"/>
+          <w:lang w:val="es-AR" w:eastAsia="es-AR"/>
+        </w:rPr>
+        <w:t>RUN</w:t>
+      </w:r>
+      <w:r>
+        <w:rPr>
+          <w:rFonts w:ascii="Courier New" w:eastAsia="Times New Roman" w:hAnsi="Courier New" w:cs="Courier New"/>
+          <w:color w:val="D4D4D4"/>
+          <w:sz w:val="18"/>
+          <w:szCs w:val="24"/>
+          <w:lang w:val="es-AR" w:eastAsia="es-AR"/>
+        </w:rPr>
+        <w:t xml:space="preserve"> </w:t>
+      </w:r>
+      <w:r>
+        <w:rPr>
+          <w:rFonts w:ascii="Courier New" w:eastAsia="Times New Roman" w:hAnsi="Courier New" w:cs="Courier New"/>
+          <w:color w:val="9CDCFE"/>
+          <w:sz w:val="18"/>
+          <w:szCs w:val="24"/>
+          <w:lang w:val="es-AR" w:eastAsia="es-AR"/>
+        </w:rPr>
+        <w:t>npm</w:t>
+      </w:r>
+      <w:r>
+        <w:rPr>
+          <w:rFonts w:ascii="Courier New" w:eastAsia="Times New Roman" w:hAnsi="Courier New" w:cs="Courier New"/>
+          <w:color w:val="D4D4D4"/>
+          <w:sz w:val="18"/>
+          <w:szCs w:val="24"/>
+          <w:lang w:val="es-AR" w:eastAsia="es-AR"/>
+        </w:rPr>
+        <w:t xml:space="preserve"> </w:t>
+      </w:r>
+      <w:r>
+        <w:rPr>
+          <w:rFonts w:ascii="Courier New" w:eastAsia="Times New Roman" w:hAnsi="Courier New" w:cs="Courier New"/>
+          <w:color w:val="9CDCFE"/>
+          <w:sz w:val="18"/>
+          <w:szCs w:val="24"/>
+          <w:lang w:val="es-AR" w:eastAsia="es-AR"/>
+        </w:rPr>
+        <w:t>install</w:t>
+      </w:r>
+    </w:p>
+    <w:p>
+      <w:pPr>
+        <w:shd w:val="clear" w:color="auto" w:fill="1E1E1E"/>
+        <w:suppressAutoHyphens/>
+        <w:contextualSpacing w:val="0"/>
+        <w:rPr>
+          <w:rFonts w:ascii="Courier New" w:eastAsia="Times New Roman" w:hAnsi="Courier New" w:cs="Courier New"/>
+          <w:color w:val="D4D4D4"/>
+          <w:sz w:val="18"/>
+          <w:szCs w:val="24"/>
+          <w:lang w:val="es-AR" w:eastAsia="es-AR"/>
+        </w:rPr>
+      </w:pPr>
+    </w:p>
+    <w:p>
+      <w:pPr>
+        <w:shd w:val="clear" w:color="auto" w:fill="1E1E1E"/>
+        <w:suppressAutoHyphens/>
+        <w:contextualSpacing w:val="0"/>
+        <w:rPr>
+          <w:rFonts w:ascii="Courier New" w:eastAsia="Times New Roman" w:hAnsi="Courier New" w:cs="Courier New"/>
+          <w:color w:val="D4D4D4"/>
+          <w:sz w:val="18"/>
+          <w:szCs w:val="24"/>
+          <w:lang w:val="es-AR" w:eastAsia="es-AR"/>
+        </w:rPr>
+      </w:pPr>
+      <w:r>
+        <w:rPr>
+          <w:rFonts w:ascii="Courier New" w:eastAsia="Times New Roman" w:hAnsi="Courier New" w:cs="Courier New"/>
+          <w:color w:val="6A9955"/>
+          <w:sz w:val="18"/>
+          <w:szCs w:val="24"/>
+          <w:lang w:val="es-AR" w:eastAsia="es-AR"/>
+        </w:rPr>
+        <w:t># copy over all code files</w:t>
+      </w:r>
+    </w:p>
+    <w:p>
+      <w:pPr>
+        <w:shd w:val="clear" w:color="auto" w:fill="1E1E1E"/>
+        <w:suppressAutoHyphens/>
+        <w:contextualSpacing w:val="0"/>
+        <w:rPr>
+          <w:rFonts w:ascii="Courier New" w:eastAsia="Times New Roman" w:hAnsi="Courier New" w:cs="Courier New"/>
+          <w:color w:val="D4D4D4"/>
+          <w:sz w:val="18"/>
+          <w:szCs w:val="24"/>
+          <w:lang w:val="es-AR" w:eastAsia="es-AR"/>
+        </w:rPr>
+      </w:pPr>
+      <w:r>
+        <w:rPr>
+          <w:rFonts w:ascii="Courier New" w:eastAsia="Times New Roman" w:hAnsi="Courier New" w:cs="Courier New"/>
+          <w:color w:val="6A9955"/>
+          <w:sz w:val="18"/>
+          <w:szCs w:val="24"/>
+          <w:lang w:val="es-AR" w:eastAsia="es-AR"/>
+        </w:rPr>
+        <w:t># Copio todo lo que haya en este directorio, menos lo que ya</w:t>
+      </w:r>
+    </w:p>
+    <w:p>
+      <w:pPr>
+        <w:shd w:val="clear" w:color="auto" w:fill="1E1E1E"/>
+        <w:suppressAutoHyphens/>
+        <w:contextualSpacing w:val="0"/>
+        <w:rPr>
+          <w:rFonts w:ascii="Courier New" w:eastAsia="Times New Roman" w:hAnsi="Courier New" w:cs="Courier New"/>
+          <w:color w:val="D4D4D4"/>
+          <w:sz w:val="18"/>
+          <w:szCs w:val="24"/>
+          <w:lang w:val="es-AR" w:eastAsia="es-AR"/>
+        </w:rPr>
+      </w:pPr>
+      <w:r>
+        <w:rPr>
+          <w:rFonts w:ascii="Courier New" w:eastAsia="Times New Roman" w:hAnsi="Courier New" w:cs="Courier New"/>
+          <w:color w:val="6A9955"/>
+          <w:sz w:val="18"/>
+          <w:szCs w:val="24"/>
+          <w:lang w:val="es-AR" w:eastAsia="es-AR"/>
+        </w:rPr>
+        <w:t># he copiado antes.</w:t>
+      </w:r>
+    </w:p>
+    <w:p>
+      <w:pPr>
+        <w:shd w:val="clear" w:color="auto" w:fill="1E1E1E"/>
+        <w:suppressAutoHyphens/>
+        <w:contextualSpacing w:val="0"/>
+        <w:rPr>
+          <w:rFonts w:ascii="Courier New" w:eastAsia="Times New Roman" w:hAnsi="Courier New" w:cs="Courier New"/>
+          <w:color w:val="D4D4D4"/>
+          <w:sz w:val="18"/>
+          <w:szCs w:val="24"/>
+          <w:lang w:val="es-AR" w:eastAsia="es-AR"/>
+        </w:rPr>
+      </w:pPr>
+      <w:r>
+        <w:rPr>
+          <w:rFonts w:ascii="Courier New" w:eastAsia="Times New Roman" w:hAnsi="Courier New" w:cs="Courier New"/>
+          <w:color w:val="C586C0"/>
+          <w:sz w:val="18"/>
+          <w:szCs w:val="24"/>
+          <w:lang w:val="es-AR" w:eastAsia="es-AR"/>
+        </w:rPr>
+        <w:t>COPY</w:t>
+      </w:r>
+      <w:r>
+        <w:rPr>
+          <w:rFonts w:ascii="Courier New" w:eastAsia="Times New Roman" w:hAnsi="Courier New" w:cs="Courier New"/>
+          <w:color w:val="D4D4D4"/>
+          <w:sz w:val="18"/>
+          <w:szCs w:val="24"/>
+          <w:lang w:val="es-AR" w:eastAsia="es-AR"/>
+        </w:rPr>
+        <w:t xml:space="preserve"> </w:t>
+      </w:r>
+      <w:r>
+        <w:rPr>
+          <w:rFonts w:ascii="Courier New" w:eastAsia="Times New Roman" w:hAnsi="Courier New" w:cs="Courier New"/>
+          <w:color w:val="9CDCFE"/>
+          <w:sz w:val="18"/>
+          <w:szCs w:val="24"/>
+          <w:lang w:val="es-AR" w:eastAsia="es-AR"/>
+        </w:rPr>
+        <w:t>.</w:t>
+      </w:r>
+      <w:r>
+        <w:rPr>
+          <w:rFonts w:ascii="Courier New" w:eastAsia="Times New Roman" w:hAnsi="Courier New" w:cs="Courier New"/>
+          <w:color w:val="D4D4D4"/>
+          <w:sz w:val="18"/>
+          <w:szCs w:val="24"/>
+          <w:lang w:val="es-AR" w:eastAsia="es-AR"/>
+        </w:rPr>
+        <w:t xml:space="preserve"> </w:t>
+      </w:r>
+      <w:r>
+        <w:rPr>
+          <w:rFonts w:ascii="Courier New" w:eastAsia="Times New Roman" w:hAnsi="Courier New" w:cs="Courier New"/>
+          <w:color w:val="9CDCFE"/>
+          <w:sz w:val="18"/>
+          <w:szCs w:val="24"/>
+          <w:lang w:val="es-AR" w:eastAsia="es-AR"/>
+        </w:rPr>
+        <w:t>.</w:t>
+      </w:r>
+    </w:p>
+    <w:p>
+      <w:pPr>
+        <w:shd w:val="clear" w:color="auto" w:fill="1E1E1E"/>
+        <w:suppressAutoHyphens/>
+        <w:contextualSpacing w:val="0"/>
+        <w:rPr>
+          <w:rFonts w:ascii="Courier New" w:eastAsia="Times New Roman" w:hAnsi="Courier New" w:cs="Courier New"/>
+          <w:color w:val="D4D4D4"/>
+          <w:sz w:val="18"/>
+          <w:szCs w:val="24"/>
+          <w:lang w:val="es-AR" w:eastAsia="es-AR"/>
+        </w:rPr>
+      </w:pPr>
+    </w:p>
+    <w:p>
+      <w:pPr>
+        <w:shd w:val="clear" w:color="auto" w:fill="1E1E1E"/>
+        <w:suppressAutoHyphens/>
+        <w:contextualSpacing w:val="0"/>
+        <w:rPr>
+          <w:rFonts w:ascii="Courier New" w:eastAsia="Times New Roman" w:hAnsi="Courier New" w:cs="Courier New"/>
+          <w:color w:val="D4D4D4"/>
+          <w:sz w:val="18"/>
+          <w:szCs w:val="24"/>
+          <w:lang w:val="es-AR" w:eastAsia="es-AR"/>
+        </w:rPr>
+      </w:pPr>
+      <w:r>
+        <w:rPr>
+          <w:rFonts w:ascii="Courier New" w:eastAsia="Times New Roman" w:hAnsi="Courier New" w:cs="Courier New"/>
+          <w:color w:val="6A9955"/>
+          <w:sz w:val="18"/>
+          <w:szCs w:val="24"/>
+          <w:lang w:val="es-AR" w:eastAsia="es-AR"/>
+        </w:rPr>
+        <w:t># https://docs.docker.com/engine/reference/builder/#expose</w:t>
+      </w:r>
+    </w:p>
+    <w:p>
+      <w:pPr>
+        <w:shd w:val="clear" w:color="auto" w:fill="1E1E1E"/>
+        <w:suppressAutoHyphens/>
+        <w:contextualSpacing w:val="0"/>
+        <w:rPr>
+          <w:rFonts w:ascii="Courier New" w:eastAsia="Times New Roman" w:hAnsi="Courier New" w:cs="Courier New"/>
+          <w:color w:val="D4D4D4"/>
+          <w:sz w:val="18"/>
+          <w:szCs w:val="24"/>
+          <w:lang w:val="es-AR" w:eastAsia="es-AR"/>
+        </w:rPr>
+      </w:pPr>
+      <w:r>
+        <w:rPr>
+          <w:rFonts w:ascii="Courier New" w:eastAsia="Times New Roman" w:hAnsi="Courier New" w:cs="Courier New"/>
+          <w:color w:val="6A9955"/>
+          <w:sz w:val="18"/>
+          <w:szCs w:val="24"/>
+          <w:lang w:val="es-AR" w:eastAsia="es-AR"/>
+        </w:rPr>
+        <w:lastRenderedPageBreak/>
+        <w:t># La instrucción EXPOSE informa a Docker que el container</w:t>
+      </w:r>
+    </w:p>
+    <w:p>
+      <w:pPr>
+        <w:shd w:val="clear" w:color="auto" w:fill="1E1E1E"/>
+        <w:suppressAutoHyphens/>
+        <w:contextualSpacing w:val="0"/>
+        <w:rPr>
+          <w:rFonts w:ascii="Courier New" w:eastAsia="Times New Roman" w:hAnsi="Courier New" w:cs="Courier New"/>
+          <w:color w:val="D4D4D4"/>
+          <w:sz w:val="18"/>
+          <w:szCs w:val="24"/>
+          <w:lang w:val="es-AR" w:eastAsia="es-AR"/>
+        </w:rPr>
+      </w:pPr>
+      <w:r>
+        <w:rPr>
+          <w:rFonts w:ascii="Courier New" w:eastAsia="Times New Roman" w:hAnsi="Courier New" w:cs="Courier New"/>
+          <w:color w:val="6A9955"/>
+          <w:sz w:val="18"/>
+          <w:szCs w:val="24"/>
+          <w:lang w:val="es-AR" w:eastAsia="es-AR"/>
+        </w:rPr>
+        <w:t># atiende a los puertos especificados del container en</w:t>
+      </w:r>
+    </w:p>
+    <w:p>
+      <w:pPr>
+        <w:shd w:val="clear" w:color="auto" w:fill="1E1E1E"/>
+        <w:suppressAutoHyphens/>
+        <w:contextualSpacing w:val="0"/>
+        <w:rPr>
+          <w:rFonts w:ascii="Courier New" w:eastAsia="Times New Roman" w:hAnsi="Courier New" w:cs="Courier New"/>
+          <w:color w:val="D4D4D4"/>
+          <w:sz w:val="18"/>
+          <w:szCs w:val="24"/>
+          <w:lang w:val="es-AR" w:eastAsia="es-AR"/>
+        </w:rPr>
+      </w:pPr>
+      <w:r>
+        <w:rPr>
+          <w:rFonts w:ascii="Courier New" w:eastAsia="Times New Roman" w:hAnsi="Courier New" w:cs="Courier New"/>
+          <w:color w:val="6A9955"/>
+          <w:sz w:val="18"/>
+          <w:szCs w:val="24"/>
+          <w:lang w:val="es-AR" w:eastAsia="es-AR"/>
+        </w:rPr>
+        <w:t># runtime.</w:t>
+      </w:r>
+    </w:p>
+    <w:p>
+      <w:pPr>
+        <w:shd w:val="clear" w:color="auto" w:fill="1E1E1E"/>
+        <w:suppressAutoHyphens/>
+        <w:contextualSpacing w:val="0"/>
+        <w:rPr>
+          <w:rFonts w:ascii="Courier New" w:eastAsia="Times New Roman" w:hAnsi="Courier New" w:cs="Courier New"/>
+          <w:color w:val="D4D4D4"/>
+          <w:sz w:val="18"/>
+          <w:szCs w:val="24"/>
+          <w:lang w:val="es-AR" w:eastAsia="es-AR"/>
+        </w:rPr>
+      </w:pPr>
+      <w:r>
+        <w:rPr>
+          <w:rFonts w:ascii="Courier New" w:eastAsia="Times New Roman" w:hAnsi="Courier New" w:cs="Courier New"/>
+          <w:color w:val="6A9955"/>
+          <w:sz w:val="18"/>
+          <w:szCs w:val="24"/>
+          <w:lang w:val="es-AR" w:eastAsia="es-AR"/>
+        </w:rPr>
+        <w:t># Uno puede especificar si el puerto atiende on TCP</w:t>
+      </w:r>
+    </w:p>
+    <w:p>
+      <w:pPr>
+        <w:shd w:val="clear" w:color="auto" w:fill="1E1E1E"/>
+        <w:suppressAutoHyphens/>
+        <w:contextualSpacing w:val="0"/>
+        <w:rPr>
+          <w:rFonts w:ascii="Courier New" w:eastAsia="Times New Roman" w:hAnsi="Courier New" w:cs="Courier New"/>
+          <w:color w:val="D4D4D4"/>
+          <w:sz w:val="18"/>
+          <w:szCs w:val="24"/>
+          <w:lang w:val="es-AR" w:eastAsia="es-AR"/>
+        </w:rPr>
+      </w:pPr>
+      <w:r>
+        <w:rPr>
+          <w:rFonts w:ascii="Courier New" w:eastAsia="Times New Roman" w:hAnsi="Courier New" w:cs="Courier New"/>
+          <w:color w:val="6A9955"/>
+          <w:sz w:val="18"/>
+          <w:szCs w:val="24"/>
+          <w:lang w:val="es-AR" w:eastAsia="es-AR"/>
+        </w:rPr>
+        <w:t># o UDP. Si no se especifica, el default es TCP.</w:t>
+      </w:r>
+    </w:p>
+    <w:p>
+      <w:pPr>
+        <w:shd w:val="clear" w:color="auto" w:fill="1E1E1E"/>
+        <w:suppressAutoHyphens/>
+        <w:contextualSpacing w:val="0"/>
+        <w:rPr>
+          <w:rFonts w:ascii="Courier New" w:eastAsia="Times New Roman" w:hAnsi="Courier New" w:cs="Courier New"/>
+          <w:color w:val="D4D4D4"/>
+          <w:sz w:val="18"/>
+          <w:szCs w:val="24"/>
+          <w:lang w:eastAsia="es-AR"/>
+        </w:rPr>
+      </w:pPr>
+      <w:r>
+        <w:rPr>
+          <w:rFonts w:ascii="Courier New" w:eastAsia="Times New Roman" w:hAnsi="Courier New" w:cs="Courier New"/>
+          <w:color w:val="6A9955"/>
+          <w:sz w:val="18"/>
+          <w:szCs w:val="24"/>
+          <w:lang w:eastAsia="es-AR"/>
+        </w:rPr>
+        <w:t xml:space="preserve"># </w:t>
+      </w:r>
+    </w:p>
+    <w:p>
+      <w:pPr>
+        <w:shd w:val="clear" w:color="auto" w:fill="1E1E1E"/>
+        <w:suppressAutoHyphens/>
+        <w:contextualSpacing w:val="0"/>
+        <w:rPr>
+          <w:rFonts w:ascii="Courier New" w:eastAsia="Times New Roman" w:hAnsi="Courier New" w:cs="Courier New"/>
+          <w:color w:val="D4D4D4"/>
+          <w:sz w:val="18"/>
+          <w:szCs w:val="24"/>
+          <w:lang w:eastAsia="es-AR"/>
+        </w:rPr>
+      </w:pPr>
+      <w:r>
+        <w:rPr>
+          <w:rFonts w:ascii="Courier New" w:eastAsia="Times New Roman" w:hAnsi="Courier New" w:cs="Courier New"/>
+          <w:color w:val="6A9955"/>
+          <w:sz w:val="18"/>
+          <w:szCs w:val="24"/>
+          <w:lang w:eastAsia="es-AR"/>
+        </w:rPr>
+        <w:t># You can specify whether the port listens on TCP or UDP,</w:t>
+      </w:r>
+    </w:p>
+    <w:p>
+      <w:pPr>
+        <w:shd w:val="clear" w:color="auto" w:fill="1E1E1E"/>
+        <w:suppressAutoHyphens/>
+        <w:contextualSpacing w:val="0"/>
+        <w:rPr>
+          <w:rFonts w:ascii="Courier New" w:eastAsia="Times New Roman" w:hAnsi="Courier New" w:cs="Courier New"/>
+          <w:color w:val="D4D4D4"/>
+          <w:sz w:val="18"/>
+          <w:szCs w:val="24"/>
+          <w:lang w:eastAsia="es-AR"/>
+        </w:rPr>
+      </w:pPr>
+      <w:r>
+        <w:rPr>
+          <w:rFonts w:ascii="Courier New" w:eastAsia="Times New Roman" w:hAnsi="Courier New" w:cs="Courier New"/>
+          <w:color w:val="6A9955"/>
+          <w:sz w:val="18"/>
+          <w:szCs w:val="24"/>
+          <w:lang w:eastAsia="es-AR"/>
+        </w:rPr>
+        <w:t># and the default is TCP if the protocol is not specified.</w:t>
+      </w:r>
+    </w:p>
+    <w:p>
+      <w:pPr>
+        <w:shd w:val="clear" w:color="auto" w:fill="1E1E1E"/>
+        <w:suppressAutoHyphens/>
+        <w:contextualSpacing w:val="0"/>
+        <w:rPr>
+          <w:rFonts w:ascii="Courier New" w:eastAsia="Times New Roman" w:hAnsi="Courier New" w:cs="Courier New"/>
+          <w:color w:val="D4D4D4"/>
+          <w:sz w:val="18"/>
+          <w:szCs w:val="24"/>
+          <w:lang w:val="es-AR" w:eastAsia="es-AR"/>
+        </w:rPr>
+      </w:pPr>
+      <w:r>
+        <w:rPr>
+          <w:rFonts w:ascii="Courier New" w:eastAsia="Times New Roman" w:hAnsi="Courier New" w:cs="Courier New"/>
+          <w:color w:val="C586C0"/>
+          <w:sz w:val="18"/>
+          <w:szCs w:val="24"/>
+          <w:lang w:val="es-AR" w:eastAsia="es-AR"/>
+        </w:rPr>
+        <w:t>EXPOSE</w:t>
+      </w:r>
+      <w:r>
+        <w:rPr>
+          <w:rFonts w:ascii="Courier New" w:eastAsia="Times New Roman" w:hAnsi="Courier New" w:cs="Courier New"/>
+          <w:color w:val="D4D4D4"/>
+          <w:sz w:val="18"/>
+          <w:szCs w:val="24"/>
+          <w:lang w:val="es-AR" w:eastAsia="es-AR"/>
+        </w:rPr>
+        <w:t xml:space="preserve"> </w:t>
+      </w:r>
+      <w:r>
+        <w:rPr>
+          <w:rFonts w:ascii="Courier New" w:eastAsia="Times New Roman" w:hAnsi="Courier New" w:cs="Courier New"/>
+          <w:color w:val="9CDCFE"/>
+          <w:sz w:val="18"/>
+          <w:szCs w:val="24"/>
+          <w:lang w:val="es-AR" w:eastAsia="es-AR"/>
+        </w:rPr>
+        <w:t>4200</w:t>
+      </w:r>
+    </w:p>
+    <w:p>
+      <w:pPr>
+        <w:shd w:val="clear" w:color="auto" w:fill="1E1E1E"/>
+        <w:suppressAutoHyphens/>
+        <w:contextualSpacing w:val="0"/>
+        <w:rPr>
+          <w:rFonts w:ascii="Courier New" w:eastAsia="Times New Roman" w:hAnsi="Courier New" w:cs="Courier New"/>
+          <w:color w:val="D4D4D4"/>
+          <w:sz w:val="18"/>
+          <w:szCs w:val="24"/>
+          <w:lang w:val="es-AR" w:eastAsia="es-AR"/>
+        </w:rPr>
+      </w:pPr>
+    </w:p>
+    <w:p>
+      <w:pPr>
+        <w:shd w:val="clear" w:color="auto" w:fill="1E1E1E"/>
+        <w:suppressAutoHyphens/>
+        <w:contextualSpacing w:val="0"/>
+        <w:rPr>
+          <w:rFonts w:ascii="Courier New" w:eastAsia="Times New Roman" w:hAnsi="Courier New" w:cs="Courier New"/>
+          <w:color w:val="D4D4D4"/>
+          <w:sz w:val="18"/>
+          <w:szCs w:val="24"/>
+          <w:lang w:val="es-AR" w:eastAsia="es-AR"/>
+        </w:rPr>
+      </w:pPr>
+      <w:r>
+        <w:rPr>
+          <w:rFonts w:ascii="Courier New" w:eastAsia="Times New Roman" w:hAnsi="Courier New" w:cs="Courier New"/>
+          <w:color w:val="6A9955"/>
+          <w:sz w:val="18"/>
+          <w:szCs w:val="24"/>
+          <w:lang w:val="es-AR" w:eastAsia="es-AR"/>
+        </w:rPr>
+        <w:t># https://docs.docker.com/engine/reference/builder/#cmd</w:t>
+      </w:r>
+    </w:p>
+    <w:p>
+      <w:pPr>
+        <w:shd w:val="clear" w:color="auto" w:fill="1E1E1E"/>
+        <w:suppressAutoHyphens/>
+        <w:contextualSpacing w:val="0"/>
+        <w:rPr>
+          <w:rFonts w:ascii="Courier New" w:eastAsia="Times New Roman" w:hAnsi="Courier New" w:cs="Courier New"/>
+          <w:color w:val="D4D4D4"/>
+          <w:sz w:val="18"/>
+          <w:szCs w:val="24"/>
+          <w:lang w:eastAsia="es-AR"/>
+        </w:rPr>
+      </w:pPr>
+      <w:r>
+        <w:rPr>
+          <w:rFonts w:ascii="Courier New" w:eastAsia="Times New Roman" w:hAnsi="Courier New" w:cs="Courier New"/>
+          <w:color w:val="6A9955"/>
+          <w:sz w:val="18"/>
+          <w:szCs w:val="24"/>
+          <w:lang w:eastAsia="es-AR"/>
+        </w:rPr>
+        <w:t># Ejecuta el comando ng serve</w:t>
+      </w:r>
+    </w:p>
+    <w:p>
+      <w:pPr>
+        <w:shd w:val="clear" w:color="auto" w:fill="1E1E1E"/>
+        <w:suppressAutoHyphens/>
+        <w:contextualSpacing w:val="0"/>
+        <w:rPr>
+          <w:rFonts w:ascii="Courier New" w:eastAsia="Times New Roman" w:hAnsi="Courier New" w:cs="Courier New"/>
+          <w:color w:val="D4D4D4"/>
+          <w:sz w:val="18"/>
+          <w:szCs w:val="24"/>
+          <w:lang w:eastAsia="es-AR"/>
+        </w:rPr>
+      </w:pPr>
+      <w:r>
+        <w:rPr>
+          <w:rFonts w:ascii="Courier New" w:eastAsia="Times New Roman" w:hAnsi="Courier New" w:cs="Courier New"/>
+          <w:color w:val="6A9955"/>
+          <w:sz w:val="18"/>
+          <w:szCs w:val="24"/>
+          <w:lang w:eastAsia="es-AR"/>
+        </w:rPr>
+        <w:t># specify default command to run when we run the image</w:t>
+      </w:r>
+    </w:p>
+    <w:p>
+      <w:pPr>
+        <w:shd w:val="clear" w:color="auto" w:fill="1E1E1E"/>
+        <w:suppressAutoHyphens/>
+        <w:contextualSpacing w:val="0"/>
+        <w:rPr>
+          <w:rFonts w:ascii="Courier New" w:eastAsia="Times New Roman" w:hAnsi="Courier New" w:cs="Courier New"/>
+          <w:color w:val="D4D4D4"/>
+          <w:sz w:val="18"/>
+          <w:szCs w:val="24"/>
+          <w:lang w:eastAsia="es-AR"/>
+        </w:rPr>
+      </w:pPr>
+      <w:r>
+        <w:rPr>
+          <w:rFonts w:ascii="Courier New" w:eastAsia="Times New Roman" w:hAnsi="Courier New" w:cs="Courier New"/>
+          <w:color w:val="6A9955"/>
+          <w:sz w:val="18"/>
+          <w:szCs w:val="24"/>
+          <w:lang w:eastAsia="es-AR"/>
+        </w:rPr>
+        <w:t># https://angular.io/cli/serve</w:t>
+      </w:r>
+    </w:p>
+    <w:p>
+      <w:pPr>
+        <w:shd w:val="clear" w:color="auto" w:fill="1E1E1E"/>
+        <w:suppressAutoHyphens/>
+        <w:contextualSpacing w:val="0"/>
+        <w:rPr>
+          <w:rFonts w:ascii="Courier New" w:eastAsia="Times New Roman" w:hAnsi="Courier New" w:cs="Courier New"/>
+          <w:color w:val="D4D4D4"/>
+          <w:sz w:val="18"/>
+          <w:szCs w:val="24"/>
+          <w:lang w:eastAsia="es-AR"/>
+        </w:rPr>
+      </w:pPr>
+      <w:r>
+        <w:rPr>
+          <w:rFonts w:ascii="Courier New" w:eastAsia="Times New Roman" w:hAnsi="Courier New" w:cs="Courier New"/>
+          <w:color w:val="6A9955"/>
+          <w:sz w:val="18"/>
+          <w:szCs w:val="24"/>
+          <w:lang w:eastAsia="es-AR"/>
+        </w:rPr>
+        <w:t># --host                  Host to listen on.              string    localhost</w:t>
+      </w:r>
+    </w:p>
+    <w:p>
+      <w:pPr>
+        <w:shd w:val="clear" w:color="auto" w:fill="1E1E1E"/>
+        <w:suppressAutoHyphens/>
+        <w:contextualSpacing w:val="0"/>
+        <w:rPr>
+          <w:rFonts w:ascii="Courier New" w:eastAsia="Times New Roman" w:hAnsi="Courier New" w:cs="Courier New"/>
+          <w:color w:val="D4D4D4"/>
+          <w:sz w:val="18"/>
+          <w:szCs w:val="24"/>
+          <w:lang w:eastAsia="es-AR"/>
+        </w:rPr>
+      </w:pPr>
+      <w:r>
+        <w:rPr>
+          <w:rFonts w:ascii="Courier New" w:eastAsia="Times New Roman" w:hAnsi="Courier New" w:cs="Courier New"/>
+          <w:color w:val="6A9955"/>
+          <w:sz w:val="18"/>
+          <w:szCs w:val="24"/>
+          <w:lang w:eastAsia="es-AR"/>
+        </w:rPr>
+        <w:t># --disable-host-check  Don't verify connected clients  boolean false</w:t>
+      </w:r>
+    </w:p>
+    <w:p>
+      <w:pPr>
+        <w:shd w:val="clear" w:color="auto" w:fill="1E1E1E"/>
+        <w:suppressAutoHyphens/>
+        <w:contextualSpacing w:val="0"/>
+        <w:rPr>
+          <w:rFonts w:ascii="Courier New" w:eastAsia="Times New Roman" w:hAnsi="Courier New" w:cs="Courier New"/>
+          <w:color w:val="D4D4D4"/>
+          <w:sz w:val="18"/>
+          <w:szCs w:val="24"/>
+          <w:lang w:eastAsia="es-AR"/>
+        </w:rPr>
+      </w:pPr>
+      <w:r>
+        <w:rPr>
+          <w:rFonts w:ascii="Courier New" w:eastAsia="Times New Roman" w:hAnsi="Courier New" w:cs="Courier New"/>
+          <w:color w:val="6A9955"/>
+          <w:sz w:val="18"/>
+          <w:szCs w:val="24"/>
+          <w:lang w:eastAsia="es-AR"/>
+        </w:rPr>
+        <w:t>#                       are part of allowed hosts.</w:t>
+      </w:r>
+    </w:p>
+    <w:p>
+      <w:pPr>
+        <w:shd w:val="clear" w:color="auto" w:fill="1E1E1E"/>
+        <w:suppressAutoHyphens/>
+        <w:contextualSpacing w:val="0"/>
+        <w:rPr>
+          <w:rFonts w:ascii="Courier New" w:eastAsia="Times New Roman" w:hAnsi="Courier New" w:cs="Courier New"/>
+          <w:color w:val="D4D4D4"/>
+          <w:sz w:val="18"/>
+          <w:szCs w:val="24"/>
+          <w:lang w:eastAsia="es-AR"/>
+        </w:rPr>
+      </w:pPr>
+      <w:r>
+        <w:rPr>
+          <w:rFonts w:ascii="Courier New" w:eastAsia="Times New Roman" w:hAnsi="Courier New" w:cs="Courier New"/>
+          <w:color w:val="C586C0"/>
+          <w:sz w:val="18"/>
+          <w:szCs w:val="24"/>
+          <w:lang w:eastAsia="es-AR"/>
+        </w:rPr>
+        <w:t>CMD</w:t>
+      </w:r>
+      <w:r>
+        <w:rPr>
+          <w:rFonts w:ascii="Courier New" w:eastAsia="Times New Roman" w:hAnsi="Courier New" w:cs="Courier New"/>
+          <w:color w:val="D4D4D4"/>
+          <w:sz w:val="18"/>
+          <w:szCs w:val="24"/>
+          <w:lang w:eastAsia="es-AR"/>
+        </w:rPr>
+        <w:t xml:space="preserve"> </w:t>
+      </w:r>
+      <w:r>
+        <w:rPr>
+          <w:rFonts w:ascii="Courier New" w:eastAsia="Times New Roman" w:hAnsi="Courier New" w:cs="Courier New"/>
+          <w:color w:val="9CDCFE"/>
+          <w:sz w:val="18"/>
+          <w:szCs w:val="24"/>
+          <w:lang w:eastAsia="es-AR"/>
+        </w:rPr>
+        <w:t>/usr/src/app/node_modules/.bin/ng</w:t>
+      </w:r>
+      <w:r>
+        <w:rPr>
+          <w:rFonts w:ascii="Courier New" w:eastAsia="Times New Roman" w:hAnsi="Courier New" w:cs="Courier New"/>
+          <w:color w:val="D4D4D4"/>
+          <w:sz w:val="18"/>
+          <w:szCs w:val="24"/>
+          <w:lang w:eastAsia="es-AR"/>
+        </w:rPr>
+        <w:t xml:space="preserve"> </w:t>
+      </w:r>
+      <w:r>
+        <w:rPr>
+          <w:rFonts w:ascii="Courier New" w:eastAsia="Times New Roman" w:hAnsi="Courier New" w:cs="Courier New"/>
+          <w:color w:val="9CDCFE"/>
+          <w:sz w:val="18"/>
+          <w:szCs w:val="24"/>
+          <w:lang w:eastAsia="es-AR"/>
+        </w:rPr>
+        <w:t>serve</w:t>
+      </w:r>
+      <w:r>
+        <w:rPr>
+          <w:rFonts w:ascii="Courier New" w:eastAsia="Times New Roman" w:hAnsi="Courier New" w:cs="Courier New"/>
+          <w:color w:val="D4D4D4"/>
+          <w:sz w:val="18"/>
+          <w:szCs w:val="24"/>
+          <w:lang w:eastAsia="es-AR"/>
+        </w:rPr>
+        <w:t xml:space="preserve"> </w:t>
+      </w:r>
+      <w:r>
+        <w:rPr>
+          <w:rFonts w:ascii="Courier New" w:eastAsia="Times New Roman" w:hAnsi="Courier New" w:cs="Courier New"/>
+          <w:color w:val="9CDCFE"/>
+          <w:sz w:val="18"/>
+          <w:szCs w:val="24"/>
+          <w:lang w:eastAsia="es-AR"/>
+        </w:rPr>
+        <w:t>--host</w:t>
+      </w:r>
+      <w:r>
+        <w:rPr>
+          <w:rFonts w:ascii="Courier New" w:eastAsia="Times New Roman" w:hAnsi="Courier New" w:cs="Courier New"/>
+          <w:color w:val="D4D4D4"/>
+          <w:sz w:val="18"/>
+          <w:szCs w:val="24"/>
+          <w:lang w:eastAsia="es-AR"/>
+        </w:rPr>
+        <w:t xml:space="preserve"> </w:t>
+      </w:r>
+      <w:r>
+        <w:rPr>
+          <w:rFonts w:ascii="Courier New" w:eastAsia="Times New Roman" w:hAnsi="Courier New" w:cs="Courier New"/>
+          <w:color w:val="9CDCFE"/>
+          <w:sz w:val="18"/>
+          <w:szCs w:val="24"/>
+          <w:lang w:eastAsia="es-AR"/>
+        </w:rPr>
+        <w:t>0.0.0.0</w:t>
+      </w:r>
+    </w:p>
+    <w:p>
+      <w:pPr>
+        <w:shd w:val="clear" w:color="auto" w:fill="1E1E1E"/>
+        <w:suppressAutoHyphens/>
+        <w:contextualSpacing w:val="0"/>
+        <w:rPr>
+          <w:rFonts w:ascii="Courier New" w:eastAsia="Times New Roman" w:hAnsi="Courier New" w:cs="Courier New"/>
+          <w:color w:val="D4D4D4"/>
+          <w:sz w:val="18"/>
+          <w:szCs w:val="24"/>
+          <w:lang w:val="es-AR" w:eastAsia="es-AR"/>
+        </w:rPr>
+      </w:pPr>
+      <w:r>
+        <w:rPr>
+          <w:rFonts w:ascii="Courier New" w:eastAsia="Times New Roman" w:hAnsi="Courier New" w:cs="Courier New"/>
+          <w:color w:val="6A9955"/>
+          <w:sz w:val="18"/>
+          <w:szCs w:val="24"/>
+          <w:lang w:val="es-AR" w:eastAsia="es-AR"/>
+        </w:rPr>
+        <w:t>#  --disableHostCheck</w:t>
+      </w:r>
+    </w:p>
+    <w:p>
+      <w:pPr>
+        <w:shd w:val="clear" w:color="auto" w:fill="1E1E1E"/>
+        <w:suppressAutoHyphens/>
+        <w:contextualSpacing w:val="0"/>
+        <w:rPr>
+          <w:rFonts w:ascii="Courier New" w:eastAsia="Times New Roman" w:hAnsi="Courier New" w:cs="Courier New"/>
+          <w:color w:val="D4D4D4"/>
+          <w:sz w:val="18"/>
+          <w:szCs w:val="24"/>
+          <w:lang w:val="es-AR" w:eastAsia="es-AR"/>
+        </w:rPr>
+      </w:pPr>
+      <w:r>
+        <w:rPr>
+          <w:rFonts w:ascii="Courier New" w:eastAsia="Times New Roman" w:hAnsi="Courier New" w:cs="Courier New"/>
+          <w:color w:val="6A9955"/>
+          <w:sz w:val="18"/>
+          <w:szCs w:val="24"/>
+          <w:lang w:val="es-AR" w:eastAsia="es-AR"/>
+        </w:rPr>
+        <w:t># El parámetro anterior lo comenté porque da error.</w:t>
+      </w:r>
+    </w:p>
+    <w:p>
+      <w:pPr>
+        <w:pStyle w:val="Heading1"/>
+        <w:rPr>
+          <w:lang w:val="es-AR"/>
+        </w:rPr>
+      </w:pPr>
+      <w:r>
+        <w:rPr>
+          <w:lang w:val="es-AR"/>
+        </w:rPr>
+        <w:t>Crear la imagen de la aplicación</w:t>
+      </w:r>
+    </w:p>
+    <w:p>
+      <w:pPr>
+        <w:keepNext/>
+        <w:keepLines/>
+        <w:rPr>
+          <w:lang w:val="es-AR"/>
+        </w:rPr>
+      </w:pPr>
+      <w:r>
+        <w:rPr>
+          <w:lang w:val="es-AR"/>
+        </w:rPr>
+        <w:t xml:space="preserve">Abrimos una terminal de Windows en la carpeta </w:t>
+      </w:r>
+      <w:r>
+        <w:rPr>
+          <w:rFonts w:ascii="Courier New" w:hAnsi="Courier New" w:cs="Courier New"/>
+          <w:sz w:val="18"/>
+          <w:lang w:val="es-AR"/>
+        </w:rPr>
+        <w:t>angular-docker\angular-tour-of-heroes</w:t>
+      </w:r>
+      <w:r>
+        <w:rPr>
+          <w:lang w:val="es-AR"/>
+        </w:rPr>
+        <w:t>. Pegamos el comando:</w:t>
+      </w:r>
+    </w:p>
+    <w:p>
+      <w:pPr>
+        <w:shd w:val="clear" w:color="auto" w:fill="FDE9D9" w:themeFill="accent6" w:themeFillTint="33"/>
+        <w:suppressAutoHyphens/>
+        <w:rPr>
+          <w:rFonts w:ascii="Courier New" w:hAnsi="Courier New" w:cs="Courier New"/>
+          <w:sz w:val="18"/>
+        </w:rPr>
+      </w:pPr>
+      <w:r>
+        <w:rPr>
+          <w:rFonts w:ascii="Courier New" w:hAnsi="Courier New" w:cs="Courier New"/>
+          <w:sz w:val="18"/>
+        </w:rPr>
+        <w:t>docker build -t myapp -f Dockerfile .</w:t>
+      </w:r>
+    </w:p>
+    <w:p>
+      <w:pPr>
+        <w:pStyle w:val="ListParagraph"/>
+        <w:numPr>
+          <w:ilvl w:val="0"/>
+          <w:numId w:val="9"/>
+        </w:numPr>
+        <w:rPr>
+          <w:lang w:val="es-AR"/>
+        </w:rPr>
+      </w:pPr>
+      <w:r>
+        <w:rPr>
+          <w:lang w:val="es-AR"/>
+        </w:rPr>
+        <w:t xml:space="preserve">-t especifica el </w:t>
+      </w:r>
+      <w:r>
+        <w:rPr>
+          <w:lang w:val="es-AR"/>
+        </w:rPr>
+        <w:t>tag name</w:t>
+      </w:r>
+      <w:r>
+        <w:rPr>
+          <w:lang w:val="es-AR"/>
+        </w:rPr>
+        <w:t xml:space="preserve"> de la imagen que está creando</w:t>
+      </w:r>
+      <w:r>
+        <w:rPr>
+          <w:lang w:val="es-AR"/>
+        </w:rPr>
+        <w:t>.</w:t>
+      </w:r>
+    </w:p>
+    <w:p>
+      <w:pPr>
+        <w:pStyle w:val="ListParagraph"/>
+        <w:numPr>
+          <w:ilvl w:val="0"/>
+          <w:numId w:val="9"/>
+        </w:numPr>
+        <w:rPr>
+          <w:lang w:val="es-AR"/>
+        </w:rPr>
+      </w:pPr>
+      <w:r>
+        <w:rPr>
+          <w:lang w:val="es-AR"/>
+        </w:rPr>
+        <w:t>-f especifica la ubicación de</w:t>
+      </w:r>
+      <w:r>
+        <w:rPr>
+          <w:lang w:val="es-AR"/>
+        </w:rPr>
+        <w:t>l</w:t>
+      </w:r>
+      <w:r>
+        <w:rPr>
+          <w:lang w:val="es-AR"/>
+        </w:rPr>
+        <w:t xml:space="preserve"> Dockerfile que se usará para generar la imagen.</w:t>
+      </w:r>
+    </w:p>
+    <w:p>
+      <w:pPr>
+        <w:pStyle w:val="ListParagraph"/>
+        <w:keepNext/>
+        <w:keepLines/>
+        <w:numPr>
+          <w:ilvl w:val="0"/>
+          <w:numId w:val="9"/>
+        </w:numPr>
+        <w:rPr>
+          <w:lang w:val="es-AR"/>
+        </w:rPr>
+      </w:pPr>
+      <w:r>
+        <w:rPr>
+          <w:lang w:val="es-AR"/>
+        </w:rPr>
+        <w:t xml:space="preserve">. al final del comando anterior especifica el contexto para enviar al </w:t>
+      </w:r>
+      <w:r>
+        <w:rPr>
+          <w:lang w:val="es-AR"/>
+        </w:rPr>
+        <w:t>docker builder</w:t>
+      </w:r>
+      <w:r>
+        <w:rPr>
+          <w:lang w:val="es-AR"/>
+        </w:rPr>
+        <w:t xml:space="preserve">. Por ejemplo, si tuviera su código en una carpeta </w:t>
+      </w:r>
+      <w:r>
+        <w:rPr>
+          <w:rFonts w:ascii="Courier New" w:hAnsi="Courier New" w:cs="Courier New"/>
+          <w:sz w:val="18"/>
+          <w:lang w:val="es-AR"/>
+        </w:rPr>
+        <w:t>code</w:t>
+      </w:r>
+      <w:r>
+        <w:rPr>
+          <w:lang w:val="es-AR"/>
+        </w:rPr>
+        <w:t>, podría decir</w:t>
+      </w:r>
+      <w:r>
+        <w:rPr>
+          <w:lang w:val="es-AR"/>
+        </w:rPr>
+        <w:t>:</w:t>
+      </w:r>
+    </w:p>
+    <w:p>
+      <w:pPr>
+        <w:shd w:val="clear" w:color="auto" w:fill="FDE9D9" w:themeFill="accent6" w:themeFillTint="33"/>
+        <w:suppressAutoHyphens/>
+        <w:rPr>
+          <w:rFonts w:ascii="Courier New" w:hAnsi="Courier New" w:cs="Courier New"/>
+          <w:sz w:val="18"/>
+        </w:rPr>
+      </w:pPr>
+      <w:r>
+        <w:rPr>
+          <w:rFonts w:ascii="Courier New" w:hAnsi="Courier New" w:cs="Courier New"/>
+          <w:sz w:val="18"/>
+        </w:rPr>
+        <w:t>docker build -t my</w:t>
+      </w:r>
+      <w:r>
+        <w:rPr>
+          <w:rFonts w:ascii="Courier New" w:hAnsi="Courier New" w:cs="Courier New"/>
+          <w:sz w:val="18"/>
+        </w:rPr>
+        <w:t>a</w:t>
+      </w:r>
+      <w:r>
+        <w:rPr>
+          <w:rFonts w:ascii="Courier New" w:hAnsi="Courier New" w:cs="Courier New"/>
+          <w:sz w:val="18"/>
+        </w:rPr>
+        <w:t>p -f Dockerfile code</w:t>
+      </w:r>
+    </w:p>
+    <w:p>
+      <w:pPr>
+        <w:rPr>
+          <w:lang w:val="es-AR"/>
+        </w:rPr>
+      </w:pPr>
+      <w:r>
+        <w:rPr>
+          <w:lang w:val="es-AR"/>
+        </w:rPr>
+        <w:t>Podemos verificar en la e</w:t>
+      </w:r>
+      <w:r>
+        <w:rPr>
+          <w:lang w:val="es-AR"/>
+        </w:rPr>
+        <w:t>xtensión de Docker de VS Code que efectivamente se ha creado la imagen.</w:t>
+      </w:r>
+    </w:p>
+    <w:p>
+      <w:pPr>
+        <w:pStyle w:val="Heading1"/>
+        <w:rPr>
+          <w:lang w:val="es-AR"/>
+        </w:rPr>
+      </w:pPr>
+      <w:r>
+        <w:rPr>
+          <w:lang w:val="es-AR"/>
+        </w:rPr>
+        <w:t>Arrancar el container</w:t>
+      </w:r>
+    </w:p>
+    <w:p>
+      <w:pPr>
+        <w:keepNext/>
+        <w:keepLines/>
+        <w:rPr>
+          <w:lang w:val="es-AR"/>
+        </w:rPr>
+      </w:pPr>
+      <w:r>
+        <w:rPr>
+          <w:lang w:val="es-AR"/>
+        </w:rPr>
+        <w:t>Corremos la imagen con el comando:</w:t>
+      </w:r>
+    </w:p>
+    <w:p>
+      <w:pPr>
+        <w:shd w:val="clear" w:color="auto" w:fill="FDE9D9" w:themeFill="accent6" w:themeFillTint="33"/>
+        <w:suppressAutoHyphens/>
+        <w:rPr>
+          <w:rFonts w:ascii="Courier New" w:hAnsi="Courier New" w:cs="Courier New"/>
+          <w:sz w:val="18"/>
+        </w:rPr>
+      </w:pPr>
+      <w:r>
+        <w:rPr>
+          <w:rFonts w:ascii="Courier New" w:hAnsi="Courier New" w:cs="Courier New"/>
+          <w:sz w:val="18"/>
+        </w:rPr>
+        <w:t>docker run --rm -it -p 4200:4200 my</w:t>
+      </w:r>
+      <w:r>
+        <w:rPr>
+          <w:rFonts w:ascii="Courier New" w:hAnsi="Courier New" w:cs="Courier New"/>
+          <w:sz w:val="18"/>
+        </w:rPr>
+        <w:t>a</w:t>
+      </w:r>
+      <w:r>
+        <w:rPr>
+          <w:rFonts w:ascii="Courier New" w:hAnsi="Courier New" w:cs="Courier New"/>
+          <w:sz w:val="18"/>
+        </w:rPr>
+        <w:t>pp</w:t>
+      </w:r>
+    </w:p>
+    <w:p>
+      <w:pPr>
+        <w:rPr>
+          <w:lang w:val="es-AR"/>
+        </w:rPr>
+      </w:pPr>
+      <w:r>
+        <w:t xml:space="preserve">Podemos verificar en la extensión de Docker de VS Code que efectivamente el container está corriendo. </w:t>
+      </w:r>
+      <w:r>
+        <w:rPr>
+          <w:lang w:val="es-AR"/>
+        </w:rPr>
+        <w:t xml:space="preserve">Si navegamos hasta </w:t>
+      </w:r>
+      <w:r>
+        <w:rPr>
+          <w:rFonts w:ascii="Courier New" w:hAnsi="Courier New" w:cs="Courier New"/>
+          <w:sz w:val="18"/>
+          <w:lang w:val="es-AR"/>
+        </w:rPr>
+        <w:t>/usr/src/app</w:t>
+      </w:r>
+      <w:r>
+        <w:rPr>
+          <w:lang w:val="es-AR"/>
+        </w:rPr>
+        <w:t xml:space="preserve"> en el file system del c</w:t>
+      </w:r>
+      <w:r>
+        <w:rPr>
+          <w:lang w:val="es-AR"/>
+        </w:rPr>
+        <w:t>ontainer, veremos que allí están los archivos que copiamos.</w:t>
+      </w:r>
+    </w:p>
+    <w:p>
+      <w:pPr>
+        <w:rPr>
+          <w:lang w:val="es-AR"/>
+        </w:rPr>
+      </w:pPr>
+      <w:r>
+        <w:rPr>
+          <w:lang w:val="es-AR"/>
+        </w:rPr>
+        <w:t xml:space="preserve">Vamos en el browser a la URL </w:t>
+      </w:r>
+      <w:hyperlink r:id="rId11" w:history="1">
         <w:r>
           <w:rPr>
             <w:rStyle w:val="Hyperlink"/>
             <w:lang w:val="es-AR"/>
           </w:rPr>
-          <w:t>https://youtu.be/3NobJzI3_68</w:t>
+          <w:t>http://localhost:4200/home</w:t>
         </w:r>
       </w:hyperlink>
-    </w:p>
-    <w:p>
-      <w:pPr>
-        <w:rPr>
-          <w:lang w:val="es-AR"/>
-        </w:rPr>
-      </w:pPr>
-    </w:p>
-    <w:p>
-      <w:pPr>
-        <w:rPr>
-          <w:lang w:val="es-AR"/>
-        </w:rPr>
-      </w:pPr>
-      <w:bookmarkStart w:id="0" w:name="_GoBack"/>
-      <w:bookmarkEnd w:id="0"/>
-    </w:p>
-    <w:p>
-      <w:pPr>
-        <w:rPr>
-          <w:lang w:val="es-AR"/>
-        </w:rPr>
-      </w:pPr>
+      <w:r>
+        <w:rPr>
+          <w:lang w:val="es-AR"/>
+        </w:rPr>
+        <w:t xml:space="preserve"> y allí está nuestr aplicación. Notar que no la arrancamos con </w:t>
+      </w:r>
+      <w:r>
+        <w:rPr>
+          <w:rFonts w:ascii="Courier New" w:hAnsi="Courier New" w:cs="Courier New"/>
+          <w:sz w:val="18"/>
+          <w:lang w:val="es-AR"/>
+        </w:rPr>
+        <w:t>ng serve</w:t>
+      </w:r>
+      <w:r>
+        <w:rPr>
+          <w:lang w:val="es-AR"/>
+        </w:rPr>
+        <w:t>, como antes. Está corriendo dentro del container.</w:t>
+      </w:r>
     </w:p>
     <w:p>
       <w:pPr>
@@ -555,6 +3991,119 @@
       </w:rPr>
     </w:lvl>
     <w:lvl w:ilvl="8" w:tplc="04090005" w:tentative="1">
+      <w:start w:val="1"/>
+      <w:numFmt w:val="bullet"/>
+      <w:lvlText w:val=""/>
+      <w:lvlJc w:val="left"/>
+      <w:pPr>
+        <w:ind w:left="6480" w:hanging="360"/>
+      </w:pPr>
+      <w:rPr>
+        <w:rFonts w:ascii="Wingdings" w:hAnsi="Wingdings" w:hint="default"/>
+      </w:rPr>
+    </w:lvl>
+  </w:abstractNum>
+  <w:abstractNum w:abstractNumId="2" w15:restartNumberingAfterBreak="0">
+    <w:nsid w:val="5CE800FB"/>
+    <w:multiLevelType w:val="hybridMultilevel"/>
+    <w:tmpl w:val="B308DD00"/>
+    <w:lvl w:ilvl="0" w:tplc="2C0A0001">
+      <w:start w:val="1"/>
+      <w:numFmt w:val="bullet"/>
+      <w:lvlText w:val=""/>
+      <w:lvlJc w:val="left"/>
+      <w:pPr>
+        <w:ind w:left="720" w:hanging="360"/>
+      </w:pPr>
+      <w:rPr>
+        <w:rFonts w:ascii="Symbol" w:hAnsi="Symbol" w:hint="default"/>
+      </w:rPr>
+    </w:lvl>
+    <w:lvl w:ilvl="1" w:tplc="2C0A0003" w:tentative="1">
+      <w:start w:val="1"/>
+      <w:numFmt w:val="bullet"/>
+      <w:lvlText w:val="o"/>
+      <w:lvlJc w:val="left"/>
+      <w:pPr>
+        <w:ind w:left="1440" w:hanging="360"/>
+      </w:pPr>
+      <w:rPr>
+        <w:rFonts w:ascii="Courier New" w:hAnsi="Courier New" w:cs="Courier New" w:hint="default"/>
+      </w:rPr>
+    </w:lvl>
+    <w:lvl w:ilvl="2" w:tplc="2C0A0005" w:tentative="1">
+      <w:start w:val="1"/>
+      <w:numFmt w:val="bullet"/>
+      <w:lvlText w:val=""/>
+      <w:lvlJc w:val="left"/>
+      <w:pPr>
+        <w:ind w:left="2160" w:hanging="360"/>
+      </w:pPr>
+      <w:rPr>
+        <w:rFonts w:ascii="Wingdings" w:hAnsi="Wingdings" w:hint="default"/>
+      </w:rPr>
+    </w:lvl>
+    <w:lvl w:ilvl="3" w:tplc="2C0A0001" w:tentative="1">
+      <w:start w:val="1"/>
+      <w:numFmt w:val="bullet"/>
+      <w:lvlText w:val=""/>
+      <w:lvlJc w:val="left"/>
+      <w:pPr>
+        <w:ind w:left="2880" w:hanging="360"/>
+      </w:pPr>
+      <w:rPr>
+        <w:rFonts w:ascii="Symbol" w:hAnsi="Symbol" w:hint="default"/>
+      </w:rPr>
+    </w:lvl>
+    <w:lvl w:ilvl="4" w:tplc="2C0A0003" w:tentative="1">
+      <w:start w:val="1"/>
+      <w:numFmt w:val="bullet"/>
+      <w:lvlText w:val="o"/>
+      <w:lvlJc w:val="left"/>
+      <w:pPr>
+        <w:ind w:left="3600" w:hanging="360"/>
+      </w:pPr>
+      <w:rPr>
+        <w:rFonts w:ascii="Courier New" w:hAnsi="Courier New" w:cs="Courier New" w:hint="default"/>
+      </w:rPr>
+    </w:lvl>
+    <w:lvl w:ilvl="5" w:tplc="2C0A0005" w:tentative="1">
+      <w:start w:val="1"/>
+      <w:numFmt w:val="bullet"/>
+      <w:lvlText w:val=""/>
+      <w:lvlJc w:val="left"/>
+      <w:pPr>
+        <w:ind w:left="4320" w:hanging="360"/>
+      </w:pPr>
+      <w:rPr>
+        <w:rFonts w:ascii="Wingdings" w:hAnsi="Wingdings" w:hint="default"/>
+      </w:rPr>
+    </w:lvl>
+    <w:lvl w:ilvl="6" w:tplc="2C0A0001" w:tentative="1">
+      <w:start w:val="1"/>
+      <w:numFmt w:val="bullet"/>
+      <w:lvlText w:val=""/>
+      <w:lvlJc w:val="left"/>
+      <w:pPr>
+        <w:ind w:left="5040" w:hanging="360"/>
+      </w:pPr>
+      <w:rPr>
+        <w:rFonts w:ascii="Symbol" w:hAnsi="Symbol" w:hint="default"/>
+      </w:rPr>
+    </w:lvl>
+    <w:lvl w:ilvl="7" w:tplc="2C0A0003" w:tentative="1">
+      <w:start w:val="1"/>
+      <w:numFmt w:val="bullet"/>
+      <w:lvlText w:val="o"/>
+      <w:lvlJc w:val="left"/>
+      <w:pPr>
+        <w:ind w:left="5760" w:hanging="360"/>
+      </w:pPr>
+      <w:rPr>
+        <w:rFonts w:ascii="Courier New" w:hAnsi="Courier New" w:cs="Courier New" w:hint="default"/>
+      </w:rPr>
+    </w:lvl>
+    <w:lvl w:ilvl="8" w:tplc="2C0A0005" w:tentative="1">
       <w:start w:val="1"/>
       <w:numFmt w:val="bullet"/>
       <w:lvlText w:val=""/>
@@ -590,6 +4139,9 @@
   </w:num>
   <w:num w:numId="8">
     <w:abstractNumId w:val="1"/>
+  </w:num>
+  <w:num w:numId="9">
+    <w:abstractNumId w:val="2"/>
   </w:num>
 </w:numbering>
 </file>
